--- a/01 Business Modeling/DD Dataordbog.docx
+++ b/01 Business Modeling/DD Dataordbog.docx
@@ -24,6 +24,171 @@
           <w:szCs w:val="36"/>
         </w:rPr>
       </w:pPr>
+    </w:p>
+    <w:p>
+      <w:pPr>
+        <w:rPr>
+          <w:rFonts w:cstheme="minorHAnsi"/>
+          <w:sz w:val="24"/>
+          <w:szCs w:val="24"/>
+        </w:rPr>
+      </w:pPr>
+      <w:r>
+        <w:rPr>
+          <w:rFonts w:cstheme="minorHAnsi"/>
+          <w:b/>
+          <w:bCs/>
+          <w:i/>
+          <w:iCs/>
+          <w:sz w:val="24"/>
+          <w:szCs w:val="24"/>
+        </w:rPr>
+        <w:t>Afsætning</w:t>
+      </w:r>
+      <w:r>
+        <w:rPr>
+          <w:rFonts w:cstheme="minorHAnsi"/>
+          <w:i/>
+          <w:iCs/>
+          <w:sz w:val="24"/>
+          <w:szCs w:val="24"/>
+        </w:rPr>
+        <w:t xml:space="preserve">: </w:t>
+      </w:r>
+      <w:r>
+        <w:rPr>
+          <w:rFonts w:cstheme="minorHAnsi"/>
+          <w:sz w:val="24"/>
+          <w:szCs w:val="24"/>
+        </w:rPr>
+        <w:t xml:space="preserve">Afsætning er </w:t>
+      </w:r>
+      <w:r>
+        <w:rPr>
+          <w:rFonts w:cstheme="minorHAnsi"/>
+          <w:sz w:val="24"/>
+          <w:szCs w:val="24"/>
+        </w:rPr>
+        <w:t xml:space="preserve">betegnelsen for de </w:t>
+      </w:r>
+      <w:r>
+        <w:rPr>
+          <w:rFonts w:cstheme="minorHAnsi"/>
+          <w:sz w:val="24"/>
+          <w:szCs w:val="24"/>
+        </w:rPr>
+        <w:t>antal vare</w:t>
+      </w:r>
+      <w:r>
+        <w:rPr>
+          <w:rFonts w:cstheme="minorHAnsi"/>
+          <w:sz w:val="24"/>
+          <w:szCs w:val="24"/>
+        </w:rPr>
+        <w:t>r</w:t>
+      </w:r>
+      <w:r>
+        <w:rPr>
+          <w:rFonts w:cstheme="minorHAnsi"/>
+          <w:sz w:val="24"/>
+          <w:szCs w:val="24"/>
+        </w:rPr>
+        <w:t xml:space="preserve"> som er opkøbt og videresolgt. Man tager ikke højde for antal vare</w:t>
+      </w:r>
+      <w:r>
+        <w:rPr>
+          <w:rFonts w:cstheme="minorHAnsi"/>
+          <w:sz w:val="24"/>
+          <w:szCs w:val="24"/>
+        </w:rPr>
+        <w:t>r</w:t>
+      </w:r>
+      <w:r>
+        <w:rPr>
+          <w:rFonts w:cstheme="minorHAnsi"/>
+          <w:sz w:val="24"/>
+          <w:szCs w:val="24"/>
+        </w:rPr>
+        <w:t xml:space="preserve"> der ligger på lager. Afsætningen </w:t>
+      </w:r>
+      <w:r>
+        <w:rPr>
+          <w:rFonts w:cstheme="minorHAnsi"/>
+          <w:sz w:val="24"/>
+          <w:szCs w:val="24"/>
+        </w:rPr>
+        <w:t xml:space="preserve">kan ikke have decimaler og </w:t>
+      </w:r>
+      <w:r>
+        <w:rPr>
+          <w:rFonts w:cstheme="minorHAnsi"/>
+          <w:sz w:val="24"/>
+          <w:szCs w:val="24"/>
+        </w:rPr>
+        <w:t>skal være større end 0.</w:t>
+      </w:r>
+    </w:p>
+    <w:p>
+      <w:pPr>
+        <w:rPr>
+          <w:rFonts w:cstheme="minorHAnsi"/>
+          <w:sz w:val="24"/>
+          <w:szCs w:val="24"/>
+        </w:rPr>
+      </w:pPr>
+    </w:p>
+    <w:p>
+      <w:pPr>
+        <w:rPr>
+          <w:rFonts w:cstheme="minorHAnsi"/>
+          <w:sz w:val="24"/>
+          <w:szCs w:val="24"/>
+        </w:rPr>
+      </w:pPr>
+      <w:r>
+        <w:rPr>
+          <w:rFonts w:cstheme="minorHAnsi"/>
+          <w:b/>
+          <w:bCs/>
+          <w:i/>
+          <w:iCs/>
+          <w:sz w:val="24"/>
+          <w:szCs w:val="24"/>
+        </w:rPr>
+        <w:t>Salgsprisen</w:t>
+      </w:r>
+      <w:r>
+        <w:rPr>
+          <w:rFonts w:cstheme="minorHAnsi"/>
+          <w:sz w:val="24"/>
+          <w:szCs w:val="24"/>
+        </w:rPr>
+        <w:t xml:space="preserve">: </w:t>
+      </w:r>
+      <w:r>
+        <w:rPr>
+          <w:rFonts w:cstheme="minorHAnsi"/>
+          <w:sz w:val="24"/>
+          <w:szCs w:val="24"/>
+        </w:rPr>
+        <w:t xml:space="preserve"> Salgsprisen er </w:t>
+      </w:r>
+      <w:r>
+        <w:rPr>
+          <w:rFonts w:cstheme="minorHAnsi"/>
+          <w:sz w:val="24"/>
+          <w:szCs w:val="24"/>
+        </w:rPr>
+        <w:t>betegnelsen</w:t>
+      </w:r>
+      <w:r>
+        <w:rPr>
+          <w:rFonts w:cstheme="minorHAnsi"/>
+          <w:sz w:val="24"/>
+          <w:szCs w:val="24"/>
+        </w:rPr>
+        <w:t xml:space="preserve"> for prisen som en given vare blev solgt til. Salgsprisen bør ikke være negativ. Salgsprisen kan normalt ikke have mere end to decimaler, da man kun regner valutaer med to decimaler.</w:t>
+      </w:r>
       <w:bookmarkStart w:id="0" w:name="_GoBack"/>
       <w:bookmarkEnd w:id="0"/>
     </w:p>
@@ -35,6 +200,15 @@
           <w:szCs w:val="24"/>
         </w:rPr>
       </w:pPr>
+    </w:p>
+    <w:p>
+      <w:pPr>
+        <w:rPr>
+          <w:rFonts w:cstheme="minorHAnsi"/>
+          <w:sz w:val="24"/>
+          <w:szCs w:val="24"/>
+        </w:rPr>
+      </w:pPr>
       <w:r>
         <w:rPr>
           <w:rFonts w:cstheme="minorHAnsi"/>
@@ -45,13 +219,11 @@
           <w:sz w:val="24"/>
           <w:szCs w:val="24"/>
         </w:rPr>
-        <w:t>Afsætning</w:t>
-      </w:r>
-      <w:r>
-        <w:rPr>
-          <w:rFonts w:cstheme="minorHAnsi"/>
-          <w:i/>
-          <w:iCs/>
+        <w:t>Omsætning</w:t>
+      </w:r>
+      <w:r>
+        <w:rPr>
+          <w:rFonts w:cstheme="minorHAnsi"/>
           <w:sz w:val="24"/>
           <w:szCs w:val="24"/>
         </w:rPr>
@@ -63,71 +235,244 @@
           <w:sz w:val="24"/>
           <w:szCs w:val="24"/>
         </w:rPr>
-        <w:t xml:space="preserve">Afsætning er </w:t>
-      </w:r>
-      <w:r>
-        <w:rPr>
-          <w:rFonts w:cstheme="minorHAnsi"/>
-          <w:sz w:val="24"/>
-          <w:szCs w:val="24"/>
-        </w:rPr>
-        <w:t xml:space="preserve">betegnelsen for de </w:t>
-      </w:r>
-      <w:r>
-        <w:rPr>
-          <w:rFonts w:cstheme="minorHAnsi"/>
-          <w:sz w:val="24"/>
-          <w:szCs w:val="24"/>
-        </w:rPr>
-        <w:t>antal vare</w:t>
-      </w:r>
-      <w:r>
-        <w:rPr>
-          <w:rFonts w:cstheme="minorHAnsi"/>
-          <w:sz w:val="24"/>
-          <w:szCs w:val="24"/>
-        </w:rPr>
-        <w:t>r</w:t>
-      </w:r>
-      <w:r>
-        <w:rPr>
-          <w:rFonts w:cstheme="minorHAnsi"/>
-          <w:sz w:val="24"/>
-          <w:szCs w:val="24"/>
-        </w:rPr>
-        <w:t xml:space="preserve"> som er opkøbt og videresolgt. Man tager ikke højde for antal vare</w:t>
-      </w:r>
-      <w:r>
-        <w:rPr>
-          <w:rFonts w:cstheme="minorHAnsi"/>
-          <w:sz w:val="24"/>
-          <w:szCs w:val="24"/>
-        </w:rPr>
-        <w:t>r</w:t>
-      </w:r>
-      <w:r>
-        <w:rPr>
-          <w:rFonts w:cstheme="minorHAnsi"/>
-          <w:sz w:val="24"/>
-          <w:szCs w:val="24"/>
-        </w:rPr>
-        <w:t xml:space="preserve"> der ligger på lager. Afsætningen </w:t>
-      </w:r>
-      <w:r>
-        <w:rPr>
-          <w:rFonts w:cstheme="minorHAnsi"/>
-          <w:sz w:val="24"/>
-          <w:szCs w:val="24"/>
-        </w:rPr>
-        <w:t xml:space="preserve">kan ikke have decimaler og </w:t>
-      </w:r>
-      <w:r>
-        <w:rPr>
-          <w:rFonts w:cstheme="minorHAnsi"/>
-          <w:sz w:val="24"/>
-          <w:szCs w:val="24"/>
-        </w:rPr>
-        <w:t>skal være større end 0.</w:t>
+        <w:t xml:space="preserve">Omsætning er </w:t>
+      </w:r>
+      <w:r>
+        <w:rPr>
+          <w:rFonts w:cstheme="minorHAnsi"/>
+          <w:sz w:val="24"/>
+          <w:szCs w:val="24"/>
+        </w:rPr>
+        <w:t xml:space="preserve">betegnelsen </w:t>
+      </w:r>
+      <w:r>
+        <w:rPr>
+          <w:rFonts w:cstheme="minorHAnsi"/>
+          <w:sz w:val="24"/>
+          <w:szCs w:val="24"/>
+        </w:rPr>
+        <w:t xml:space="preserve">for det samlet beløb som der er solgt </w:t>
+      </w:r>
+      <w:r>
+        <w:rPr>
+          <w:rFonts w:cstheme="minorHAnsi"/>
+          <w:sz w:val="24"/>
+          <w:szCs w:val="24"/>
+        </w:rPr>
+        <w:t xml:space="preserve">varer/ydelser </w:t>
+      </w:r>
+      <w:r>
+        <w:rPr>
+          <w:rFonts w:cstheme="minorHAnsi"/>
+          <w:sz w:val="24"/>
+          <w:szCs w:val="24"/>
+        </w:rPr>
+        <w:t xml:space="preserve">for. Omsætning </w:t>
+      </w:r>
+      <w:r>
+        <w:rPr>
+          <w:rFonts w:cstheme="minorHAnsi"/>
+          <w:sz w:val="24"/>
+          <w:szCs w:val="24"/>
+        </w:rPr>
+        <w:t>udregnes</w:t>
+      </w:r>
+      <w:r>
+        <w:rPr>
+          <w:rFonts w:cstheme="minorHAnsi"/>
+          <w:sz w:val="24"/>
+          <w:szCs w:val="24"/>
+        </w:rPr>
+        <w:t xml:space="preserve">: </w:t>
+      </w:r>
+      <w:r>
+        <w:rPr>
+          <w:rFonts w:cstheme="minorHAnsi"/>
+          <w:sz w:val="24"/>
+          <w:szCs w:val="24"/>
+        </w:rPr>
+        <w:br/>
+        <w:t>afsætning</w:t>
+      </w:r>
+      <w:r>
+        <w:rPr>
+          <w:rFonts w:cstheme="minorHAnsi"/>
+          <w:sz w:val="24"/>
+          <w:szCs w:val="24"/>
+        </w:rPr>
+        <w:t xml:space="preserve"> </w:t>
+      </w:r>
+      <w:r>
+        <w:rPr>
+          <w:rFonts w:cstheme="minorHAnsi"/>
+          <w:sz w:val="24"/>
+          <w:szCs w:val="24"/>
+        </w:rPr>
+        <w:t>*</w:t>
+      </w:r>
+      <w:r>
+        <w:rPr>
+          <w:rFonts w:cstheme="minorHAnsi"/>
+          <w:sz w:val="24"/>
+          <w:szCs w:val="24"/>
+        </w:rPr>
+        <w:t xml:space="preserve"> </w:t>
+      </w:r>
+      <w:r>
+        <w:rPr>
+          <w:rFonts w:cstheme="minorHAnsi"/>
+          <w:sz w:val="24"/>
+          <w:szCs w:val="24"/>
+        </w:rPr>
+        <w:t xml:space="preserve">salgsprisen eller </w:t>
+      </w:r>
+      <w:r>
+        <w:rPr>
+          <w:rFonts w:cstheme="minorHAnsi"/>
+          <w:sz w:val="24"/>
+          <w:szCs w:val="24"/>
+        </w:rPr>
+        <w:br/>
+      </w:r>
+      <w:proofErr w:type="spellStart"/>
+      <w:r>
+        <w:rPr>
+          <w:rFonts w:cstheme="minorHAnsi"/>
+          <w:sz w:val="24"/>
+          <w:szCs w:val="24"/>
+        </w:rPr>
+        <w:t>vareforbrug</w:t>
+      </w:r>
+      <w:proofErr w:type="spellEnd"/>
+      <w:r>
+        <w:rPr>
+          <w:rFonts w:cstheme="minorHAnsi"/>
+          <w:sz w:val="24"/>
+          <w:szCs w:val="24"/>
+        </w:rPr>
+        <w:t xml:space="preserve"> </w:t>
+      </w:r>
+      <w:r>
+        <w:rPr>
+          <w:rFonts w:cstheme="minorHAnsi"/>
+          <w:sz w:val="24"/>
+          <w:szCs w:val="24"/>
+        </w:rPr>
+        <w:t>+</w:t>
+      </w:r>
+      <w:r>
+        <w:rPr>
+          <w:rFonts w:cstheme="minorHAnsi"/>
+          <w:sz w:val="24"/>
+          <w:szCs w:val="24"/>
+        </w:rPr>
+        <w:t xml:space="preserve"> </w:t>
+      </w:r>
+      <w:r>
+        <w:rPr>
+          <w:rFonts w:cstheme="minorHAnsi"/>
+          <w:sz w:val="24"/>
+          <w:szCs w:val="24"/>
+        </w:rPr>
+        <w:t xml:space="preserve">bruttofortjeneste eller </w:t>
+      </w:r>
+      <w:r>
+        <w:rPr>
+          <w:rFonts w:cstheme="minorHAnsi"/>
+          <w:sz w:val="24"/>
+          <w:szCs w:val="24"/>
+        </w:rPr>
+        <w:br/>
+        <w:t>primo år omsætning</w:t>
+      </w:r>
+      <w:r>
+        <w:rPr>
+          <w:rFonts w:cstheme="minorHAnsi"/>
+          <w:sz w:val="24"/>
+          <w:szCs w:val="24"/>
+        </w:rPr>
+        <w:t xml:space="preserve"> </w:t>
+      </w:r>
+      <w:r>
+        <w:rPr>
+          <w:rFonts w:cstheme="minorHAnsi"/>
+          <w:sz w:val="24"/>
+          <w:szCs w:val="24"/>
+        </w:rPr>
+        <w:t>*</w:t>
+      </w:r>
+      <w:r>
+        <w:rPr>
+          <w:rFonts w:cstheme="minorHAnsi"/>
+          <w:sz w:val="24"/>
+          <w:szCs w:val="24"/>
+        </w:rPr>
+        <w:t xml:space="preserve"> </w:t>
+      </w:r>
+      <w:r>
+        <w:rPr>
+          <w:rFonts w:cstheme="minorHAnsi"/>
+          <w:sz w:val="24"/>
+          <w:szCs w:val="24"/>
+        </w:rPr>
+        <w:t>(procentstigning</w:t>
+      </w:r>
+      <w:r>
+        <w:rPr>
+          <w:rFonts w:cstheme="minorHAnsi"/>
+          <w:sz w:val="24"/>
+          <w:szCs w:val="24"/>
+        </w:rPr>
+        <w:t xml:space="preserve"> </w:t>
+      </w:r>
+      <w:r>
+        <w:rPr>
+          <w:rFonts w:cstheme="minorHAnsi"/>
+          <w:sz w:val="24"/>
+          <w:szCs w:val="24"/>
+        </w:rPr>
+        <w:t>+</w:t>
+      </w:r>
+      <w:r>
+        <w:rPr>
+          <w:rFonts w:cstheme="minorHAnsi"/>
+          <w:sz w:val="24"/>
+          <w:szCs w:val="24"/>
+        </w:rPr>
+        <w:t xml:space="preserve"> </w:t>
+      </w:r>
+      <w:r>
+        <w:rPr>
+          <w:rFonts w:cstheme="minorHAnsi"/>
+          <w:sz w:val="24"/>
+          <w:szCs w:val="24"/>
+        </w:rPr>
+        <w:t>100%</w:t>
+      </w:r>
+      <w:r>
+        <w:rPr>
+          <w:rFonts w:cstheme="minorHAnsi"/>
+          <w:sz w:val="24"/>
+          <w:szCs w:val="24"/>
+        </w:rPr>
+        <w:t>)</w:t>
+      </w:r>
+    </w:p>
+    <w:p>
+      <w:pPr>
+        <w:rPr>
+          <w:rFonts w:cstheme="minorHAnsi"/>
+          <w:sz w:val="24"/>
+          <w:szCs w:val="24"/>
+        </w:rPr>
+      </w:pPr>
+      <w:r>
+        <w:rPr>
+          <w:rFonts w:cstheme="minorHAnsi"/>
+          <w:sz w:val="24"/>
+          <w:szCs w:val="24"/>
+        </w:rPr>
+        <w:t>Når beløb når 8 cifre eller mere bliver beløb vist divideret med 1.000. (Bemærk at valutaer aldrig bliver vist med mere end to decimaler).</w:t>
       </w:r>
     </w:p>
     <w:p>
@@ -157,58 +502,77 @@
           <w:sz w:val="24"/>
           <w:szCs w:val="24"/>
         </w:rPr>
-        <w:t>Salgsprisen</w:t>
-      </w:r>
-      <w:r>
-        <w:rPr>
-          <w:rFonts w:cstheme="minorHAnsi"/>
-          <w:sz w:val="24"/>
-          <w:szCs w:val="24"/>
-        </w:rPr>
-        <w:t xml:space="preserve">: </w:t>
-      </w:r>
-      <w:r>
-        <w:rPr>
-          <w:rFonts w:cstheme="minorHAnsi"/>
-          <w:sz w:val="24"/>
-          <w:szCs w:val="24"/>
-        </w:rPr>
-        <w:t xml:space="preserve"> Salgsprisen er </w:t>
-      </w:r>
-      <w:r>
-        <w:rPr>
-          <w:rFonts w:cstheme="minorHAnsi"/>
-          <w:sz w:val="24"/>
-          <w:szCs w:val="24"/>
-        </w:rPr>
-        <w:t>betegnelsen</w:t>
-      </w:r>
-      <w:r>
-        <w:rPr>
-          <w:rFonts w:cstheme="minorHAnsi"/>
-          <w:sz w:val="24"/>
-          <w:szCs w:val="24"/>
-        </w:rPr>
-        <w:t xml:space="preserve"> for prisen som en given vare blev solgt til. Salgsprisen bør ikke være negativ. Salgsprisen kan normalt ikke have mere end to decimaler, da man kun regner valutaer med to decimaler.</w:t>
-      </w:r>
-    </w:p>
-    <w:p>
-      <w:pPr>
-        <w:rPr>
-          <w:rFonts w:cstheme="minorHAnsi"/>
-          <w:sz w:val="24"/>
-          <w:szCs w:val="24"/>
-        </w:rPr>
-      </w:pPr>
-    </w:p>
-    <w:p>
-      <w:pPr>
-        <w:rPr>
-          <w:rFonts w:cstheme="minorHAnsi"/>
-          <w:sz w:val="24"/>
-          <w:szCs w:val="24"/>
-        </w:rPr>
-      </w:pPr>
+        <w:t>Indkøbspris</w:t>
+      </w:r>
+      <w:r>
+        <w:rPr>
+          <w:rFonts w:cstheme="minorHAnsi"/>
+          <w:i/>
+          <w:iCs/>
+          <w:sz w:val="24"/>
+          <w:szCs w:val="24"/>
+        </w:rPr>
+        <w:t>:</w:t>
+      </w:r>
+      <w:r>
+        <w:rPr>
+          <w:rFonts w:cstheme="minorHAnsi"/>
+          <w:sz w:val="24"/>
+          <w:szCs w:val="24"/>
+        </w:rPr>
+        <w:t xml:space="preserve"> </w:t>
+      </w:r>
+      <w:r>
+        <w:rPr>
+          <w:rFonts w:cstheme="minorHAnsi"/>
+          <w:sz w:val="24"/>
+          <w:szCs w:val="24"/>
+        </w:rPr>
+        <w:t xml:space="preserve">Indkøbsprisen er betegnelsen for den pris </w:t>
+      </w:r>
+      <w:r>
+        <w:rPr>
+          <w:rFonts w:cstheme="minorHAnsi"/>
+          <w:sz w:val="24"/>
+          <w:szCs w:val="24"/>
+        </w:rPr>
+        <w:t xml:space="preserve">man køber en vare ind for. </w:t>
+      </w:r>
+      <w:r>
+        <w:rPr>
+          <w:rFonts w:cstheme="minorHAnsi"/>
+          <w:sz w:val="24"/>
+          <w:szCs w:val="24"/>
+        </w:rPr>
+        <w:t>Prisen angives u</w:t>
+      </w:r>
+      <w:r>
+        <w:rPr>
+          <w:rFonts w:cstheme="minorHAnsi"/>
+          <w:sz w:val="24"/>
+          <w:szCs w:val="24"/>
+        </w:rPr>
+        <w:t>den moms. Indkøbsprisen skal være større end 0.</w:t>
+      </w:r>
+    </w:p>
+    <w:p>
+      <w:pPr>
+        <w:rPr>
+          <w:rFonts w:cstheme="minorHAnsi"/>
+          <w:sz w:val="24"/>
+          <w:szCs w:val="24"/>
+        </w:rPr>
+      </w:pPr>
+    </w:p>
+    <w:p>
+      <w:pPr>
+        <w:rPr>
+          <w:rFonts w:cstheme="minorHAnsi"/>
+          <w:sz w:val="24"/>
+          <w:szCs w:val="24"/>
+        </w:rPr>
+      </w:pPr>
+      <w:proofErr w:type="spellStart"/>
       <w:r>
         <w:rPr>
           <w:rFonts w:cstheme="minorHAnsi"/>
@@ -219,81 +583,29 @@
           <w:sz w:val="24"/>
           <w:szCs w:val="24"/>
         </w:rPr>
-        <w:t>Omsætning</w:t>
-      </w:r>
-      <w:r>
-        <w:rPr>
-          <w:rFonts w:cstheme="minorHAnsi"/>
+        <w:t>Vareforbrug</w:t>
+      </w:r>
+      <w:proofErr w:type="spellEnd"/>
+      <w:r>
+        <w:rPr>
+          <w:rFonts w:cstheme="minorHAnsi"/>
+          <w:i/>
+          <w:iCs/>
           <w:sz w:val="24"/>
           <w:szCs w:val="24"/>
         </w:rPr>
         <w:t xml:space="preserve">: </w:t>
       </w:r>
-      <w:r>
-        <w:rPr>
-          <w:rFonts w:cstheme="minorHAnsi"/>
-          <w:sz w:val="24"/>
-          <w:szCs w:val="24"/>
-        </w:rPr>
-        <w:t xml:space="preserve">Omsætning er </w:t>
-      </w:r>
-      <w:r>
-        <w:rPr>
-          <w:rFonts w:cstheme="minorHAnsi"/>
-          <w:sz w:val="24"/>
-          <w:szCs w:val="24"/>
-        </w:rPr>
-        <w:t xml:space="preserve">betegnelsen </w:t>
-      </w:r>
-      <w:r>
-        <w:rPr>
-          <w:rFonts w:cstheme="minorHAnsi"/>
-          <w:sz w:val="24"/>
-          <w:szCs w:val="24"/>
-        </w:rPr>
-        <w:t xml:space="preserve">for det samlet beløb som der er solgt </w:t>
-      </w:r>
-      <w:r>
-        <w:rPr>
-          <w:rFonts w:cstheme="minorHAnsi"/>
-          <w:sz w:val="24"/>
-          <w:szCs w:val="24"/>
-        </w:rPr>
-        <w:t xml:space="preserve">varer/ydelser </w:t>
-      </w:r>
-      <w:r>
-        <w:rPr>
-          <w:rFonts w:cstheme="minorHAnsi"/>
-          <w:sz w:val="24"/>
-          <w:szCs w:val="24"/>
-        </w:rPr>
-        <w:t xml:space="preserve">for. Omsætning </w:t>
-      </w:r>
-      <w:r>
-        <w:rPr>
-          <w:rFonts w:cstheme="minorHAnsi"/>
-          <w:sz w:val="24"/>
-          <w:szCs w:val="24"/>
-        </w:rPr>
-        <w:t>udregnes</w:t>
-      </w:r>
-      <w:r>
-        <w:rPr>
-          <w:rFonts w:cstheme="minorHAnsi"/>
-          <w:sz w:val="24"/>
-          <w:szCs w:val="24"/>
-        </w:rPr>
-        <w:t xml:space="preserve">: </w:t>
-      </w:r>
-      <w:r>
-        <w:rPr>
-          <w:rFonts w:cstheme="minorHAnsi"/>
-          <w:sz w:val="24"/>
-          <w:szCs w:val="24"/>
-        </w:rPr>
-        <w:br/>
-        <w:t>afsætning</w:t>
-      </w:r>
+      <w:proofErr w:type="spellStart"/>
+      <w:r>
+        <w:rPr>
+          <w:rFonts w:cstheme="minorHAnsi"/>
+          <w:sz w:val="24"/>
+          <w:szCs w:val="24"/>
+        </w:rPr>
+        <w:t>Vareforbrug</w:t>
+      </w:r>
+      <w:proofErr w:type="spellEnd"/>
       <w:r>
         <w:rPr>
           <w:rFonts w:cstheme="minorHAnsi"/>
@@ -308,7 +620,31 @@
           <w:sz w:val="24"/>
           <w:szCs w:val="24"/>
         </w:rPr>
-        <w:t>*</w:t>
+        <w:t>er betegnelsen for</w:t>
+      </w:r>
+      <w:r>
+        <w:rPr>
+          <w:rFonts w:cstheme="minorHAnsi"/>
+          <w:sz w:val="24"/>
+          <w:szCs w:val="24"/>
+        </w:rPr>
+        <w:t xml:space="preserve"> det beløb der er blevet brugt på vare</w:t>
+      </w:r>
+      <w:r>
+        <w:rPr>
+          <w:rFonts w:cstheme="minorHAnsi"/>
+          <w:sz w:val="24"/>
+          <w:szCs w:val="24"/>
+        </w:rPr>
+        <w:t>r</w:t>
+      </w:r>
+      <w:r>
+        <w:rPr>
+          <w:rFonts w:cstheme="minorHAnsi"/>
+          <w:sz w:val="24"/>
+          <w:szCs w:val="24"/>
+        </w:rPr>
+        <w:t xml:space="preserve"> der er blevet videresolgt. </w:t>
       </w:r>
       <w:r>
         <w:rPr>
@@ -318,22 +654,6 @@
         </w:rPr>
         <w:t xml:space="preserve"> </w:t>
       </w:r>
-      <w:r>
-        <w:rPr>
-          <w:rFonts w:cstheme="minorHAnsi"/>
-          <w:sz w:val="24"/>
-          <w:szCs w:val="24"/>
-        </w:rPr>
-        <w:t xml:space="preserve">salgsprisen eller </w:t>
-      </w:r>
-      <w:r>
-        <w:rPr>
-          <w:rFonts w:cstheme="minorHAnsi"/>
-          <w:sz w:val="24"/>
-          <w:szCs w:val="24"/>
-        </w:rPr>
-        <w:br/>
-      </w:r>
       <w:proofErr w:type="spellStart"/>
       <w:r>
         <w:rPr>
@@ -341,6 +661,76 @@
           <w:sz w:val="24"/>
           <w:szCs w:val="24"/>
         </w:rPr>
+        <w:t>Vareforbruget</w:t>
+      </w:r>
+      <w:proofErr w:type="spellEnd"/>
+      <w:r>
+        <w:rPr>
+          <w:rFonts w:cstheme="minorHAnsi"/>
+          <w:sz w:val="24"/>
+          <w:szCs w:val="24"/>
+        </w:rPr>
+        <w:t xml:space="preserve"> angives u</w:t>
+      </w:r>
+      <w:r>
+        <w:rPr>
+          <w:rFonts w:cstheme="minorHAnsi"/>
+          <w:sz w:val="24"/>
+          <w:szCs w:val="24"/>
+        </w:rPr>
+        <w:t>den moms.</w:t>
+      </w:r>
+    </w:p>
+    <w:p>
+      <w:pPr>
+        <w:rPr>
+          <w:rFonts w:cstheme="minorHAnsi"/>
+          <w:sz w:val="24"/>
+          <w:szCs w:val="24"/>
+        </w:rPr>
+      </w:pPr>
+      <w:proofErr w:type="spellStart"/>
+      <w:r>
+        <w:rPr>
+          <w:rFonts w:cstheme="minorHAnsi"/>
+          <w:sz w:val="24"/>
+          <w:szCs w:val="24"/>
+        </w:rPr>
+        <w:t>Vareforbruget</w:t>
+      </w:r>
+      <w:proofErr w:type="spellEnd"/>
+      <w:r>
+        <w:rPr>
+          <w:rFonts w:cstheme="minorHAnsi"/>
+          <w:sz w:val="24"/>
+          <w:szCs w:val="24"/>
+        </w:rPr>
+        <w:t xml:space="preserve"> udregnes:  indkøbspris * afsætning </w:t>
+      </w:r>
+    </w:p>
+    <w:p>
+      <w:pPr>
+        <w:rPr>
+          <w:rFonts w:cstheme="minorHAnsi"/>
+          <w:sz w:val="24"/>
+          <w:szCs w:val="24"/>
+        </w:rPr>
+      </w:pPr>
+      <w:r>
+        <w:rPr>
+          <w:rFonts w:cstheme="minorHAnsi"/>
+          <w:sz w:val="24"/>
+          <w:szCs w:val="24"/>
+        </w:rPr>
+        <w:t xml:space="preserve">Eller som =&gt; </w:t>
+      </w:r>
+      <w:proofErr w:type="spellStart"/>
+      <w:r>
+        <w:rPr>
+          <w:rFonts w:cstheme="minorHAnsi"/>
+          <w:sz w:val="24"/>
+          <w:szCs w:val="24"/>
+        </w:rPr>
         <w:t>vareforbrug</w:t>
       </w:r>
       <w:proofErr w:type="spellEnd"/>
@@ -350,129 +740,42 @@
           <w:sz w:val="24"/>
           <w:szCs w:val="24"/>
         </w:rPr>
-        <w:t xml:space="preserve"> </w:t>
-      </w:r>
-      <w:r>
-        <w:rPr>
-          <w:rFonts w:cstheme="minorHAnsi"/>
-          <w:sz w:val="24"/>
-          <w:szCs w:val="24"/>
-        </w:rPr>
-        <w:t>+</w:t>
-      </w:r>
-      <w:r>
-        <w:rPr>
-          <w:rFonts w:cstheme="minorHAnsi"/>
-          <w:sz w:val="24"/>
-          <w:szCs w:val="24"/>
-        </w:rPr>
-        <w:t xml:space="preserve"> </w:t>
-      </w:r>
-      <w:r>
-        <w:rPr>
-          <w:rFonts w:cstheme="minorHAnsi"/>
-          <w:sz w:val="24"/>
-          <w:szCs w:val="24"/>
-        </w:rPr>
-        <w:t xml:space="preserve">bruttofortjeneste eller </w:t>
-      </w:r>
-      <w:r>
-        <w:rPr>
-          <w:rFonts w:cstheme="minorHAnsi"/>
-          <w:sz w:val="24"/>
-          <w:szCs w:val="24"/>
-        </w:rPr>
-        <w:br/>
-        <w:t>primo år omsætning</w:t>
-      </w:r>
-      <w:r>
-        <w:rPr>
-          <w:rFonts w:cstheme="minorHAnsi"/>
-          <w:sz w:val="24"/>
-          <w:szCs w:val="24"/>
-        </w:rPr>
-        <w:t xml:space="preserve"> </w:t>
-      </w:r>
-      <w:r>
-        <w:rPr>
-          <w:rFonts w:cstheme="minorHAnsi"/>
-          <w:sz w:val="24"/>
-          <w:szCs w:val="24"/>
-        </w:rPr>
-        <w:t>*</w:t>
-      </w:r>
-      <w:r>
-        <w:rPr>
-          <w:rFonts w:cstheme="minorHAnsi"/>
-          <w:sz w:val="24"/>
-          <w:szCs w:val="24"/>
-        </w:rPr>
-        <w:t xml:space="preserve"> </w:t>
-      </w:r>
-      <w:r>
-        <w:rPr>
-          <w:rFonts w:cstheme="minorHAnsi"/>
-          <w:sz w:val="24"/>
-          <w:szCs w:val="24"/>
-        </w:rPr>
-        <w:t>(procentstigning</w:t>
-      </w:r>
-      <w:r>
-        <w:rPr>
-          <w:rFonts w:cstheme="minorHAnsi"/>
-          <w:sz w:val="24"/>
-          <w:szCs w:val="24"/>
-        </w:rPr>
-        <w:t xml:space="preserve"> </w:t>
-      </w:r>
-      <w:r>
-        <w:rPr>
-          <w:rFonts w:cstheme="minorHAnsi"/>
-          <w:sz w:val="24"/>
-          <w:szCs w:val="24"/>
-        </w:rPr>
-        <w:t>+</w:t>
-      </w:r>
-      <w:r>
-        <w:rPr>
-          <w:rFonts w:cstheme="minorHAnsi"/>
-          <w:sz w:val="24"/>
-          <w:szCs w:val="24"/>
-        </w:rPr>
-        <w:t xml:space="preserve"> </w:t>
-      </w:r>
-      <w:r>
-        <w:rPr>
-          <w:rFonts w:cstheme="minorHAnsi"/>
-          <w:sz w:val="24"/>
-          <w:szCs w:val="24"/>
-        </w:rPr>
-        <w:t>100%</w:t>
-      </w:r>
-      <w:r>
-        <w:rPr>
-          <w:rFonts w:cstheme="minorHAnsi"/>
-          <w:sz w:val="24"/>
-          <w:szCs w:val="24"/>
-        </w:rPr>
-        <w:t>)</w:t>
-      </w:r>
-    </w:p>
-    <w:p>
-      <w:pPr>
-        <w:rPr>
-          <w:rFonts w:cstheme="minorHAnsi"/>
-          <w:sz w:val="24"/>
-          <w:szCs w:val="24"/>
-        </w:rPr>
-      </w:pPr>
-      <w:r>
-        <w:rPr>
-          <w:rFonts w:cstheme="minorHAnsi"/>
-          <w:sz w:val="24"/>
-          <w:szCs w:val="24"/>
-        </w:rPr>
-        <w:t>Når beløb når 8 cifre eller mere bliver beløb vist divideret med 1.000. (Bemærk at valutaer aldrig bliver vist med mere end to decimaler).</w:t>
+        <w:t xml:space="preserve"> primo= varelager primo + varekøb i perioden – varelager ultimo.</w:t>
+      </w:r>
+    </w:p>
+    <w:p>
+      <w:pPr>
+        <w:rPr>
+          <w:rFonts w:cstheme="minorHAnsi"/>
+          <w:sz w:val="24"/>
+          <w:szCs w:val="24"/>
+        </w:rPr>
+      </w:pPr>
+      <w:r>
+        <w:rPr>
+          <w:rFonts w:cstheme="minorHAnsi"/>
+          <w:sz w:val="24"/>
+          <w:szCs w:val="24"/>
+        </w:rPr>
+        <w:t xml:space="preserve">Eller som =&gt; </w:t>
+      </w:r>
+      <w:proofErr w:type="spellStart"/>
+      <w:r>
+        <w:rPr>
+          <w:rFonts w:cstheme="minorHAnsi"/>
+          <w:sz w:val="24"/>
+          <w:szCs w:val="24"/>
+        </w:rPr>
+        <w:t>vareforbrug</w:t>
+      </w:r>
+      <w:proofErr w:type="spellEnd"/>
+      <w:r>
+        <w:rPr>
+          <w:rFonts w:cstheme="minorHAnsi"/>
+          <w:sz w:val="24"/>
+          <w:szCs w:val="24"/>
+        </w:rPr>
+        <w:t xml:space="preserve"> = bruttofortjeneste – omsætning</w:t>
       </w:r>
     </w:p>
     <w:p>
@@ -497,249 +800,55 @@
           <w:rFonts w:cstheme="minorHAnsi"/>
           <w:b/>
           <w:bCs/>
-          <w:i/>
-          <w:iCs/>
-          <w:sz w:val="24"/>
-          <w:szCs w:val="24"/>
-        </w:rPr>
-        <w:t>Indkøbspris</w:t>
-      </w:r>
-      <w:r>
-        <w:rPr>
-          <w:rFonts w:cstheme="minorHAnsi"/>
-          <w:i/>
-          <w:iCs/>
-          <w:sz w:val="24"/>
-          <w:szCs w:val="24"/>
-        </w:rPr>
-        <w:t>:</w:t>
-      </w:r>
-      <w:r>
-        <w:rPr>
-          <w:rFonts w:cstheme="minorHAnsi"/>
-          <w:sz w:val="24"/>
-          <w:szCs w:val="24"/>
-        </w:rPr>
-        <w:t xml:space="preserve"> </w:t>
-      </w:r>
-      <w:r>
-        <w:rPr>
-          <w:rFonts w:cstheme="minorHAnsi"/>
-          <w:sz w:val="24"/>
-          <w:szCs w:val="24"/>
-        </w:rPr>
-        <w:t xml:space="preserve">Indkøbsprisen er betegnelsen for den pris </w:t>
-      </w:r>
-      <w:r>
-        <w:rPr>
-          <w:rFonts w:cstheme="minorHAnsi"/>
-          <w:sz w:val="24"/>
-          <w:szCs w:val="24"/>
-        </w:rPr>
-        <w:t xml:space="preserve">man køber en vare ind for. </w:t>
-      </w:r>
-      <w:r>
-        <w:rPr>
-          <w:rFonts w:cstheme="minorHAnsi"/>
-          <w:sz w:val="24"/>
-          <w:szCs w:val="24"/>
-        </w:rPr>
-        <w:t>Prisen angives u</w:t>
-      </w:r>
-      <w:r>
-        <w:rPr>
-          <w:rFonts w:cstheme="minorHAnsi"/>
-          <w:sz w:val="24"/>
-          <w:szCs w:val="24"/>
-        </w:rPr>
-        <w:t>den moms. Indkøbsprisen skal være større end 0.</w:t>
-      </w:r>
-    </w:p>
-    <w:p>
-      <w:pPr>
-        <w:rPr>
-          <w:rFonts w:cstheme="minorHAnsi"/>
-          <w:sz w:val="24"/>
-          <w:szCs w:val="24"/>
-        </w:rPr>
-      </w:pPr>
-    </w:p>
-    <w:p>
-      <w:pPr>
-        <w:rPr>
-          <w:rFonts w:cstheme="minorHAnsi"/>
-          <w:sz w:val="24"/>
-          <w:szCs w:val="24"/>
-        </w:rPr>
-      </w:pPr>
-      <w:proofErr w:type="spellStart"/>
+          <w:sz w:val="24"/>
+          <w:szCs w:val="24"/>
+        </w:rPr>
+        <w:t>Varelager:</w:t>
+      </w:r>
+      <w:r>
+        <w:rPr>
+          <w:rFonts w:cstheme="minorHAnsi"/>
+          <w:sz w:val="24"/>
+          <w:szCs w:val="24"/>
+        </w:rPr>
+        <w:t xml:space="preserve"> det er antal vare på lager</w:t>
+      </w:r>
+    </w:p>
+    <w:p>
+      <w:pPr>
+        <w:rPr>
+          <w:rFonts w:cstheme="minorHAnsi"/>
+          <w:sz w:val="24"/>
+          <w:szCs w:val="24"/>
+        </w:rPr>
+      </w:pPr>
+    </w:p>
+    <w:p>
+      <w:pPr>
+        <w:rPr>
+          <w:rFonts w:cstheme="minorHAnsi"/>
+          <w:sz w:val="24"/>
+          <w:szCs w:val="24"/>
+        </w:rPr>
+      </w:pPr>
       <w:r>
         <w:rPr>
           <w:rFonts w:cstheme="minorHAnsi"/>
           <w:b/>
           <w:bCs/>
-          <w:i/>
-          <w:iCs/>
-          <w:sz w:val="24"/>
-          <w:szCs w:val="24"/>
-        </w:rPr>
-        <w:t>Vareforbrug</w:t>
-      </w:r>
-      <w:proofErr w:type="spellEnd"/>
-      <w:r>
-        <w:rPr>
-          <w:rFonts w:cstheme="minorHAnsi"/>
-          <w:i/>
-          <w:iCs/>
-          <w:sz w:val="24"/>
-          <w:szCs w:val="24"/>
-        </w:rPr>
-        <w:t xml:space="preserve">: </w:t>
-      </w:r>
-      <w:proofErr w:type="spellStart"/>
-      <w:r>
-        <w:rPr>
-          <w:rFonts w:cstheme="minorHAnsi"/>
-          <w:sz w:val="24"/>
-          <w:szCs w:val="24"/>
-        </w:rPr>
-        <w:t>Vareforbrug</w:t>
-      </w:r>
-      <w:proofErr w:type="spellEnd"/>
-      <w:r>
-        <w:rPr>
-          <w:rFonts w:cstheme="minorHAnsi"/>
-          <w:sz w:val="24"/>
-          <w:szCs w:val="24"/>
-        </w:rPr>
-        <w:t xml:space="preserve"> </w:t>
-      </w:r>
-      <w:r>
-        <w:rPr>
-          <w:rFonts w:cstheme="minorHAnsi"/>
-          <w:sz w:val="24"/>
-          <w:szCs w:val="24"/>
-        </w:rPr>
-        <w:t>er betegnelsen for</w:t>
-      </w:r>
-      <w:r>
-        <w:rPr>
-          <w:rFonts w:cstheme="minorHAnsi"/>
-          <w:sz w:val="24"/>
-          <w:szCs w:val="24"/>
-        </w:rPr>
-        <w:t xml:space="preserve"> det beløb der er blevet brugt på vare</w:t>
-      </w:r>
-      <w:r>
-        <w:rPr>
-          <w:rFonts w:cstheme="minorHAnsi"/>
-          <w:sz w:val="24"/>
-          <w:szCs w:val="24"/>
-        </w:rPr>
-        <w:t>r</w:t>
-      </w:r>
-      <w:r>
-        <w:rPr>
-          <w:rFonts w:cstheme="minorHAnsi"/>
-          <w:sz w:val="24"/>
-          <w:szCs w:val="24"/>
-        </w:rPr>
-        <w:t xml:space="preserve"> der er blevet videresolgt. </w:t>
-      </w:r>
-      <w:r>
-        <w:rPr>
-          <w:rFonts w:cstheme="minorHAnsi"/>
-          <w:sz w:val="24"/>
-          <w:szCs w:val="24"/>
-        </w:rPr>
-        <w:t xml:space="preserve"> </w:t>
-      </w:r>
-      <w:proofErr w:type="spellStart"/>
-      <w:r>
-        <w:rPr>
-          <w:rFonts w:cstheme="minorHAnsi"/>
-          <w:sz w:val="24"/>
-          <w:szCs w:val="24"/>
-        </w:rPr>
-        <w:t>Vareforbruget</w:t>
-      </w:r>
-      <w:proofErr w:type="spellEnd"/>
-      <w:r>
-        <w:rPr>
-          <w:rFonts w:cstheme="minorHAnsi"/>
-          <w:sz w:val="24"/>
-          <w:szCs w:val="24"/>
-        </w:rPr>
-        <w:t xml:space="preserve"> angives u</w:t>
-      </w:r>
-      <w:r>
-        <w:rPr>
-          <w:rFonts w:cstheme="minorHAnsi"/>
-          <w:sz w:val="24"/>
-          <w:szCs w:val="24"/>
-        </w:rPr>
-        <w:t>den moms.</w:t>
-      </w:r>
-    </w:p>
-    <w:p>
-      <w:pPr>
-        <w:rPr>
-          <w:rFonts w:cstheme="minorHAnsi"/>
-          <w:sz w:val="24"/>
-          <w:szCs w:val="24"/>
-        </w:rPr>
-      </w:pPr>
-      <w:proofErr w:type="spellStart"/>
-      <w:r>
-        <w:rPr>
-          <w:rFonts w:cstheme="minorHAnsi"/>
-          <w:sz w:val="24"/>
-          <w:szCs w:val="24"/>
-        </w:rPr>
-        <w:t>Vareforbruget</w:t>
-      </w:r>
-      <w:proofErr w:type="spellEnd"/>
-      <w:r>
-        <w:rPr>
-          <w:rFonts w:cstheme="minorHAnsi"/>
-          <w:sz w:val="24"/>
-          <w:szCs w:val="24"/>
-        </w:rPr>
-        <w:t xml:space="preserve"> udregnes:  i</w:t>
-      </w:r>
-      <w:r>
-        <w:rPr>
-          <w:rFonts w:cstheme="minorHAnsi"/>
-          <w:sz w:val="24"/>
-          <w:szCs w:val="24"/>
-        </w:rPr>
-        <w:t xml:space="preserve">ndkøbspris * </w:t>
-      </w:r>
-      <w:r>
-        <w:rPr>
-          <w:rFonts w:cstheme="minorHAnsi"/>
-          <w:sz w:val="24"/>
-          <w:szCs w:val="24"/>
-        </w:rPr>
-        <w:t>a</w:t>
-      </w:r>
-      <w:r>
-        <w:rPr>
-          <w:rFonts w:cstheme="minorHAnsi"/>
-          <w:sz w:val="24"/>
-          <w:szCs w:val="24"/>
-        </w:rPr>
-        <w:t xml:space="preserve">fsætning </w:t>
-      </w:r>
-    </w:p>
-    <w:p>
-      <w:pPr>
-        <w:rPr>
-          <w:rFonts w:cstheme="minorHAnsi"/>
-          <w:sz w:val="24"/>
-          <w:szCs w:val="24"/>
-        </w:rPr>
-      </w:pPr>
+          <w:sz w:val="24"/>
+          <w:szCs w:val="24"/>
+        </w:rPr>
+        <w:t>Varekøb i perioden:</w:t>
+      </w:r>
+      <w:r>
+        <w:rPr>
+          <w:rFonts w:cstheme="minorHAnsi"/>
+          <w:sz w:val="24"/>
+          <w:szCs w:val="24"/>
+        </w:rPr>
+        <w:t xml:space="preserve"> det er antal vare opkøbt fra primo til ultimo</w:t>
+      </w:r>
     </w:p>
     <w:p>
       <w:pPr>
@@ -758,6 +867,7 @@
           <w:sz w:val="24"/>
           <w:szCs w:val="24"/>
         </w:rPr>
+        <w:lastRenderedPageBreak/>
         <w:t>Bruttofortjeneste</w:t>
       </w:r>
       <w:r>
@@ -898,7 +1008,6 @@
           <w:sz w:val="24"/>
           <w:szCs w:val="24"/>
         </w:rPr>
-        <w:lastRenderedPageBreak/>
         <w:t>Markedsføringsbidrag</w:t>
       </w:r>
       <w:r>
@@ -1580,6 +1689,7 @@
           <w:szCs w:val="24"/>
           <w:shd w:val="clear" w:color="auto" w:fill="FFFFFF"/>
         </w:rPr>
+        <w:lastRenderedPageBreak/>
         <w:t>Saldo afskrivning</w:t>
       </w:r>
       <w:r>
@@ -1760,7 +1870,6 @@
           <w:szCs w:val="24"/>
           <w:shd w:val="clear" w:color="auto" w:fill="FFFFFF"/>
         </w:rPr>
-        <w:lastRenderedPageBreak/>
         <w:t>Straksafskrivning</w:t>
       </w:r>
       <w:r>

--- a/01 Business Modeling/DD Dataordbog.docx
+++ b/01 Business Modeling/DD Dataordbog.docx
@@ -5,14 +5,16 @@
     <w:p>
       <w:pPr>
         <w:rPr>
-          <w:sz w:val="36"/>
-          <w:szCs w:val="36"/>
-        </w:rPr>
-      </w:pPr>
-      <w:r>
-        <w:rPr>
-          <w:sz w:val="36"/>
-          <w:szCs w:val="36"/>
+          <w:rFonts w:cstheme="minorHAnsi"/>
+          <w:sz w:val="24"/>
+          <w:szCs w:val="24"/>
+        </w:rPr>
+      </w:pPr>
+      <w:r>
+        <w:rPr>
+          <w:rFonts w:cstheme="minorHAnsi"/>
+          <w:sz w:val="24"/>
+          <w:szCs w:val="24"/>
         </w:rPr>
         <w:t>DD Dataordbog</w:t>
       </w:r>
@@ -20,12 +22,11 @@
     <w:p>
       <w:pPr>
         <w:rPr>
-          <w:sz w:val="36"/>
-          <w:szCs w:val="36"/>
-        </w:rPr>
-      </w:pPr>
-      <w:bookmarkStart w:id="0" w:name="_GoBack"/>
-      <w:bookmarkEnd w:id="0"/>
+          <w:rFonts w:cstheme="minorHAnsi"/>
+          <w:sz w:val="24"/>
+          <w:szCs w:val="24"/>
+        </w:rPr>
+      </w:pPr>
     </w:p>
     <w:p>
       <w:pPr>
@@ -705,31 +706,113 @@
           <w:sz w:val="24"/>
           <w:szCs w:val="24"/>
         </w:rPr>
-        <w:t xml:space="preserve"> udregnes:  i</w:t>
-      </w:r>
-      <w:r>
-        <w:rPr>
-          <w:rFonts w:cstheme="minorHAnsi"/>
-          <w:sz w:val="24"/>
-          <w:szCs w:val="24"/>
-        </w:rPr>
-        <w:t xml:space="preserve">ndkøbspris * </w:t>
-      </w:r>
-      <w:r>
-        <w:rPr>
-          <w:rFonts w:cstheme="minorHAnsi"/>
-          <w:sz w:val="24"/>
-          <w:szCs w:val="24"/>
-        </w:rPr>
-        <w:t>a</w:t>
-      </w:r>
-      <w:r>
-        <w:rPr>
-          <w:rFonts w:cstheme="minorHAnsi"/>
-          <w:sz w:val="24"/>
-          <w:szCs w:val="24"/>
-        </w:rPr>
-        <w:t xml:space="preserve">fsætning </w:t>
+        <w:t xml:space="preserve"> udregnes:  indkøbspris * afsætning </w:t>
+      </w:r>
+    </w:p>
+    <w:p>
+      <w:pPr>
+        <w:rPr>
+          <w:rFonts w:cstheme="minorHAnsi"/>
+          <w:sz w:val="24"/>
+          <w:szCs w:val="24"/>
+        </w:rPr>
+      </w:pPr>
+      <w:proofErr w:type="spellStart"/>
+      <w:r>
+        <w:rPr>
+          <w:rFonts w:cstheme="minorHAnsi"/>
+          <w:sz w:val="24"/>
+          <w:szCs w:val="24"/>
+        </w:rPr>
+        <w:t>Vareforbrug</w:t>
+      </w:r>
+      <w:proofErr w:type="spellEnd"/>
+      <w:r>
+        <w:rPr>
+          <w:rFonts w:cstheme="minorHAnsi"/>
+          <w:sz w:val="24"/>
+          <w:szCs w:val="24"/>
+        </w:rPr>
+        <w:t xml:space="preserve"> kan også udregnes således: </w:t>
+      </w:r>
+      <w:proofErr w:type="spellStart"/>
+      <w:r>
+        <w:rPr>
+          <w:rFonts w:cstheme="minorHAnsi"/>
+          <w:sz w:val="24"/>
+          <w:szCs w:val="24"/>
+        </w:rPr>
+        <w:t>vareforbrug</w:t>
+      </w:r>
+      <w:proofErr w:type="spellEnd"/>
+      <w:r>
+        <w:rPr>
+          <w:rFonts w:cstheme="minorHAnsi"/>
+          <w:sz w:val="24"/>
+          <w:szCs w:val="24"/>
+        </w:rPr>
+        <w:t xml:space="preserve"> primo = varelager primo + varekøb i perioden – varelager ultimo. </w:t>
+      </w:r>
+    </w:p>
+    <w:p>
+      <w:pPr>
+        <w:rPr>
+          <w:rFonts w:cstheme="minorHAnsi"/>
+          <w:sz w:val="24"/>
+          <w:szCs w:val="24"/>
+        </w:rPr>
+      </w:pPr>
+      <w:proofErr w:type="spellStart"/>
+      <w:r>
+        <w:rPr>
+          <w:rFonts w:cstheme="minorHAnsi"/>
+          <w:sz w:val="24"/>
+          <w:szCs w:val="24"/>
+        </w:rPr>
+        <w:t>Vareforbrug</w:t>
+      </w:r>
+      <w:proofErr w:type="spellEnd"/>
+      <w:r>
+        <w:rPr>
+          <w:rFonts w:cstheme="minorHAnsi"/>
+          <w:sz w:val="24"/>
+          <w:szCs w:val="24"/>
+        </w:rPr>
+        <w:t xml:space="preserve"> kan </w:t>
+      </w:r>
+      <w:r>
+        <w:rPr>
+          <w:rFonts w:cstheme="minorHAnsi"/>
+          <w:sz w:val="24"/>
+          <w:szCs w:val="24"/>
+        </w:rPr>
+        <w:t>ligeledes</w:t>
+      </w:r>
+      <w:r>
+        <w:rPr>
+          <w:rFonts w:cstheme="minorHAnsi"/>
+          <w:sz w:val="24"/>
+          <w:szCs w:val="24"/>
+        </w:rPr>
+        <w:t xml:space="preserve"> udregnes således: </w:t>
+      </w:r>
+      <w:proofErr w:type="spellStart"/>
+      <w:r>
+        <w:rPr>
+          <w:rFonts w:cstheme="minorHAnsi"/>
+          <w:sz w:val="24"/>
+          <w:szCs w:val="24"/>
+        </w:rPr>
+        <w:t>vareforbrug</w:t>
+      </w:r>
+      <w:proofErr w:type="spellEnd"/>
+      <w:r>
+        <w:rPr>
+          <w:rFonts w:cstheme="minorHAnsi"/>
+          <w:sz w:val="24"/>
+          <w:szCs w:val="24"/>
+        </w:rPr>
+        <w:t xml:space="preserve"> = bruttofortjeneste – omsætning.</w:t>
       </w:r>
     </w:p>
     <w:p>
@@ -898,7 +981,6 @@
           <w:sz w:val="24"/>
           <w:szCs w:val="24"/>
         </w:rPr>
-        <w:lastRenderedPageBreak/>
         <w:t>Markedsføringsbidrag</w:t>
       </w:r>
       <w:r>
@@ -1847,6 +1929,7 @@
           <w:shd w:val="clear" w:color="auto" w:fill="FFFFFF"/>
         </w:rPr>
       </w:pPr>
+      <w:bookmarkStart w:id="0" w:name="_GoBack"/>
       <w:r>
         <w:rPr>
           <w:rFonts w:cstheme="minorHAnsi"/>
@@ -1896,6 +1979,7 @@
         <w:t xml:space="preserve">Anskaffelsesværdien er indkøbsprisen betalt for at anskaffe et aktiv. </w:t>
       </w:r>
     </w:p>
+    <w:bookmarkEnd w:id="0"/>
     <w:p>
       <w:pPr>
         <w:rPr>
@@ -1989,8 +2073,122 @@
     <w:p>
       <w:pPr>
         <w:rPr>
-          <w:sz w:val="36"/>
-          <w:szCs w:val="36"/>
+          <w:rFonts w:cstheme="minorHAnsi"/>
+          <w:color w:val="222222"/>
+          <w:sz w:val="24"/>
+          <w:szCs w:val="24"/>
+          <w:shd w:val="clear" w:color="auto" w:fill="FFFFFF"/>
+        </w:rPr>
+      </w:pPr>
+    </w:p>
+    <w:p>
+      <w:pPr>
+        <w:rPr>
+          <w:rFonts w:cstheme="minorHAnsi"/>
+          <w:sz w:val="24"/>
+          <w:szCs w:val="24"/>
+        </w:rPr>
+      </w:pPr>
+      <w:r>
+        <w:rPr>
+          <w:rFonts w:cstheme="minorHAnsi"/>
+          <w:b/>
+          <w:bCs/>
+          <w:i/>
+          <w:sz w:val="24"/>
+          <w:szCs w:val="24"/>
+        </w:rPr>
+        <w:t>Varelager</w:t>
+      </w:r>
+      <w:r>
+        <w:rPr>
+          <w:rFonts w:cstheme="minorHAnsi"/>
+          <w:i/>
+          <w:sz w:val="24"/>
+          <w:szCs w:val="24"/>
+        </w:rPr>
+        <w:t xml:space="preserve">: </w:t>
+      </w:r>
+      <w:r>
+        <w:rPr>
+          <w:rFonts w:cstheme="minorHAnsi"/>
+          <w:sz w:val="24"/>
+          <w:szCs w:val="24"/>
+        </w:rPr>
+        <w:t>Det er antal vare på lager.</w:t>
+      </w:r>
+    </w:p>
+    <w:p>
+      <w:pPr>
+        <w:rPr>
+          <w:rFonts w:cstheme="minorHAnsi"/>
+          <w:sz w:val="24"/>
+          <w:szCs w:val="24"/>
+        </w:rPr>
+      </w:pPr>
+    </w:p>
+    <w:p>
+      <w:pPr>
+        <w:rPr>
+          <w:rFonts w:cstheme="minorHAnsi"/>
+          <w:sz w:val="24"/>
+          <w:szCs w:val="24"/>
+        </w:rPr>
+      </w:pPr>
+      <w:r>
+        <w:rPr>
+          <w:rFonts w:cstheme="minorHAnsi"/>
+          <w:b/>
+          <w:bCs/>
+          <w:i/>
+          <w:sz w:val="24"/>
+          <w:szCs w:val="24"/>
+        </w:rPr>
+        <w:t>Varekøb i perioden</w:t>
+      </w:r>
+      <w:r>
+        <w:rPr>
+          <w:rFonts w:cstheme="minorHAnsi"/>
+          <w:i/>
+          <w:sz w:val="24"/>
+          <w:szCs w:val="24"/>
+        </w:rPr>
+        <w:t xml:space="preserve">: </w:t>
+      </w:r>
+      <w:r>
+        <w:rPr>
+          <w:rFonts w:cstheme="minorHAnsi"/>
+          <w:sz w:val="24"/>
+          <w:szCs w:val="24"/>
+        </w:rPr>
+        <w:t>Det er antal vare opkøbt fra primo til ultimo</w:t>
+      </w:r>
+      <w:r>
+        <w:rPr>
+          <w:rFonts w:cstheme="minorHAnsi"/>
+          <w:sz w:val="24"/>
+          <w:szCs w:val="24"/>
+        </w:rPr>
+        <w:t>.</w:t>
+      </w:r>
+    </w:p>
+    <w:p>
+      <w:pPr>
+        <w:rPr>
+          <w:rFonts w:cstheme="minorHAnsi"/>
+          <w:color w:val="222222"/>
+          <w:sz w:val="24"/>
+          <w:szCs w:val="24"/>
+          <w:shd w:val="clear" w:color="auto" w:fill="FFFFFF"/>
+        </w:rPr>
+      </w:pPr>
+    </w:p>
+    <w:p>
+      <w:pPr>
+        <w:rPr>
+          <w:rFonts w:cstheme="minorHAnsi"/>
+          <w:sz w:val="24"/>
+          <w:szCs w:val="24"/>
         </w:rPr>
       </w:pPr>
     </w:p>

--- a/01 Business Modeling/DD Dataordbog.docx
+++ b/01 Business Modeling/DD Dataordbog.docx
@@ -5,16 +5,14 @@
     <w:p>
       <w:pPr>
         <w:rPr>
-          <w:rFonts w:cstheme="minorHAnsi"/>
-          <w:sz w:val="24"/>
-          <w:szCs w:val="24"/>
-        </w:rPr>
-      </w:pPr>
-      <w:r>
-        <w:rPr>
-          <w:rFonts w:cstheme="minorHAnsi"/>
-          <w:sz w:val="24"/>
-          <w:szCs w:val="24"/>
+          <w:sz w:val="36"/>
+          <w:szCs w:val="36"/>
+        </w:rPr>
+      </w:pPr>
+      <w:r>
+        <w:rPr>
+          <w:sz w:val="36"/>
+          <w:szCs w:val="36"/>
         </w:rPr>
         <w:t>DD Dataordbog</w:t>
       </w:r>
@@ -22,9 +20,8 @@
     <w:p>
       <w:pPr>
         <w:rPr>
-          <w:rFonts w:cstheme="minorHAnsi"/>
-          <w:sz w:val="24"/>
-          <w:szCs w:val="24"/>
+          <w:sz w:val="36"/>
+          <w:szCs w:val="36"/>
         </w:rPr>
       </w:pPr>
     </w:p>
@@ -334,17 +331,8 @@
           <w:szCs w:val="24"/>
         </w:rPr>
         <w:br/>
-      </w:r>
-      <w:proofErr w:type="spellStart"/>
-      <w:r>
-        <w:rPr>
-          <w:rFonts w:cstheme="minorHAnsi"/>
-          <w:sz w:val="24"/>
-          <w:szCs w:val="24"/>
-        </w:rPr>
         <w:t>vareforbrug</w:t>
       </w:r>
-      <w:proofErr w:type="spellEnd"/>
       <w:r>
         <w:rPr>
           <w:rFonts w:cstheme="minorHAnsi"/>
@@ -573,7 +561,6 @@
           <w:szCs w:val="24"/>
         </w:rPr>
       </w:pPr>
-      <w:proofErr w:type="spellStart"/>
       <w:r>
         <w:rPr>
           <w:rFonts w:cstheme="minorHAnsi"/>
@@ -586,7 +573,6 @@
         </w:rPr>
         <w:t>Vareforbrug</w:t>
       </w:r>
-      <w:proofErr w:type="spellEnd"/>
       <w:r>
         <w:rPr>
           <w:rFonts w:cstheme="minorHAnsi"/>
@@ -597,23 +583,13 @@
         </w:rPr>
         <w:t xml:space="preserve">: </w:t>
       </w:r>
-      <w:proofErr w:type="spellStart"/>
-      <w:r>
-        <w:rPr>
-          <w:rFonts w:cstheme="minorHAnsi"/>
-          <w:sz w:val="24"/>
-          <w:szCs w:val="24"/>
-        </w:rPr>
-        <w:t>Vareforbrug</w:t>
-      </w:r>
-      <w:proofErr w:type="spellEnd"/>
-      <w:r>
-        <w:rPr>
-          <w:rFonts w:cstheme="minorHAnsi"/>
-          <w:sz w:val="24"/>
-          <w:szCs w:val="24"/>
-        </w:rPr>
-        <w:t xml:space="preserve"> </w:t>
+      <w:r>
+        <w:rPr>
+          <w:rFonts w:cstheme="minorHAnsi"/>
+          <w:sz w:val="24"/>
+          <w:szCs w:val="24"/>
+        </w:rPr>
+        <w:t xml:space="preserve">Vareforbrug </w:t>
       </w:r>
       <w:r>
         <w:rPr>
@@ -653,25 +629,7 @@
           <w:sz w:val="24"/>
           <w:szCs w:val="24"/>
         </w:rPr>
-        <w:t xml:space="preserve"> </w:t>
-      </w:r>
-      <w:proofErr w:type="spellStart"/>
-      <w:r>
-        <w:rPr>
-          <w:rFonts w:cstheme="minorHAnsi"/>
-          <w:sz w:val="24"/>
-          <w:szCs w:val="24"/>
-        </w:rPr>
-        <w:t>Vareforbruget</w:t>
-      </w:r>
-      <w:proofErr w:type="spellEnd"/>
-      <w:r>
-        <w:rPr>
-          <w:rFonts w:cstheme="minorHAnsi"/>
-          <w:sz w:val="24"/>
-          <w:szCs w:val="24"/>
-        </w:rPr>
-        <w:t xml:space="preserve"> angives u</w:t>
+        <w:t xml:space="preserve"> Vareforbruget angives u</w:t>
       </w:r>
       <w:r>
         <w:rPr>
@@ -690,129 +648,47 @@
           <w:szCs w:val="24"/>
         </w:rPr>
       </w:pPr>
-      <w:proofErr w:type="spellStart"/>
-      <w:r>
-        <w:rPr>
-          <w:rFonts w:cstheme="minorHAnsi"/>
-          <w:sz w:val="24"/>
-          <w:szCs w:val="24"/>
-        </w:rPr>
-        <w:t>Vareforbruget</w:t>
-      </w:r>
-      <w:proofErr w:type="spellEnd"/>
-      <w:r>
-        <w:rPr>
-          <w:rFonts w:cstheme="minorHAnsi"/>
-          <w:sz w:val="24"/>
-          <w:szCs w:val="24"/>
-        </w:rPr>
-        <w:t xml:space="preserve"> udregnes:  indkøbspris * afsætning </w:t>
-      </w:r>
-    </w:p>
-    <w:p>
-      <w:pPr>
-        <w:rPr>
-          <w:rFonts w:cstheme="minorHAnsi"/>
-          <w:sz w:val="24"/>
-          <w:szCs w:val="24"/>
-        </w:rPr>
-      </w:pPr>
-      <w:proofErr w:type="spellStart"/>
-      <w:r>
-        <w:rPr>
-          <w:rFonts w:cstheme="minorHAnsi"/>
-          <w:sz w:val="24"/>
-          <w:szCs w:val="24"/>
-        </w:rPr>
-        <w:t>Vareforbrug</w:t>
-      </w:r>
-      <w:proofErr w:type="spellEnd"/>
-      <w:r>
-        <w:rPr>
-          <w:rFonts w:cstheme="minorHAnsi"/>
-          <w:sz w:val="24"/>
-          <w:szCs w:val="24"/>
-        </w:rPr>
-        <w:t xml:space="preserve"> kan også udregnes således: </w:t>
-      </w:r>
-      <w:proofErr w:type="spellStart"/>
-      <w:r>
-        <w:rPr>
-          <w:rFonts w:cstheme="minorHAnsi"/>
-          <w:sz w:val="24"/>
-          <w:szCs w:val="24"/>
-        </w:rPr>
-        <w:t>vareforbrug</w:t>
-      </w:r>
-      <w:proofErr w:type="spellEnd"/>
-      <w:r>
-        <w:rPr>
-          <w:rFonts w:cstheme="minorHAnsi"/>
-          <w:sz w:val="24"/>
-          <w:szCs w:val="24"/>
-        </w:rPr>
-        <w:t xml:space="preserve"> primo = varelager primo + varekøb i perioden – varelager ultimo. </w:t>
-      </w:r>
-    </w:p>
-    <w:p>
-      <w:pPr>
-        <w:rPr>
-          <w:rFonts w:cstheme="minorHAnsi"/>
-          <w:sz w:val="24"/>
-          <w:szCs w:val="24"/>
-        </w:rPr>
-      </w:pPr>
-      <w:proofErr w:type="spellStart"/>
-      <w:r>
-        <w:rPr>
-          <w:rFonts w:cstheme="minorHAnsi"/>
-          <w:sz w:val="24"/>
-          <w:szCs w:val="24"/>
-        </w:rPr>
-        <w:t>Vareforbrug</w:t>
-      </w:r>
-      <w:proofErr w:type="spellEnd"/>
-      <w:r>
-        <w:rPr>
-          <w:rFonts w:cstheme="minorHAnsi"/>
-          <w:sz w:val="24"/>
-          <w:szCs w:val="24"/>
-        </w:rPr>
-        <w:t xml:space="preserve"> kan </w:t>
-      </w:r>
-      <w:r>
-        <w:rPr>
-          <w:rFonts w:cstheme="minorHAnsi"/>
-          <w:sz w:val="24"/>
-          <w:szCs w:val="24"/>
-        </w:rPr>
-        <w:t>ligeledes</w:t>
-      </w:r>
-      <w:r>
-        <w:rPr>
-          <w:rFonts w:cstheme="minorHAnsi"/>
-          <w:sz w:val="24"/>
-          <w:szCs w:val="24"/>
-        </w:rPr>
-        <w:t xml:space="preserve"> udregnes således: </w:t>
-      </w:r>
-      <w:proofErr w:type="spellStart"/>
-      <w:r>
-        <w:rPr>
-          <w:rFonts w:cstheme="minorHAnsi"/>
-          <w:sz w:val="24"/>
-          <w:szCs w:val="24"/>
-        </w:rPr>
-        <w:t>vareforbrug</w:t>
-      </w:r>
-      <w:proofErr w:type="spellEnd"/>
-      <w:r>
-        <w:rPr>
-          <w:rFonts w:cstheme="minorHAnsi"/>
-          <w:sz w:val="24"/>
-          <w:szCs w:val="24"/>
-        </w:rPr>
-        <w:t xml:space="preserve"> = bruttofortjeneste – omsætning.</w:t>
+      <w:r>
+        <w:rPr>
+          <w:rFonts w:cstheme="minorHAnsi"/>
+          <w:sz w:val="24"/>
+          <w:szCs w:val="24"/>
+        </w:rPr>
+        <w:t xml:space="preserve">Vareforbruget udregnes:  indkøbspris * afsætning </w:t>
+      </w:r>
+    </w:p>
+    <w:p>
+      <w:pPr>
+        <w:rPr>
+          <w:rFonts w:cstheme="minorHAnsi"/>
+          <w:sz w:val="24"/>
+          <w:szCs w:val="24"/>
+        </w:rPr>
+      </w:pPr>
+      <w:r>
+        <w:rPr>
+          <w:rFonts w:cstheme="minorHAnsi"/>
+          <w:sz w:val="24"/>
+          <w:szCs w:val="24"/>
+        </w:rPr>
+        <w:t>Eller som =&gt; vareforbrug primo= varelager primo + varekøb i perioden – varelager ultimo.</w:t>
+      </w:r>
+    </w:p>
+    <w:p>
+      <w:pPr>
+        <w:rPr>
+          <w:rFonts w:cstheme="minorHAnsi"/>
+          <w:sz w:val="24"/>
+          <w:szCs w:val="24"/>
+        </w:rPr>
+      </w:pPr>
+      <w:r>
+        <w:rPr>
+          <w:rFonts w:cstheme="minorHAnsi"/>
+          <w:sz w:val="24"/>
+          <w:szCs w:val="24"/>
+        </w:rPr>
+        <w:t>Eller som =&gt; vareforbrug = bruttofortjeneste – omsætning</w:t>
       </w:r>
     </w:p>
     <w:p>
@@ -837,60 +713,18 @@
           <w:rFonts w:cstheme="minorHAnsi"/>
           <w:b/>
           <w:bCs/>
-          <w:i/>
-          <w:sz w:val="24"/>
-          <w:szCs w:val="24"/>
-        </w:rPr>
-        <w:t>Bruttofortjeneste</w:t>
-      </w:r>
-      <w:r>
-        <w:rPr>
-          <w:rFonts w:cstheme="minorHAnsi"/>
-          <w:i/>
-          <w:sz w:val="24"/>
-          <w:szCs w:val="24"/>
-        </w:rPr>
-        <w:t xml:space="preserve">: </w:t>
-      </w:r>
-      <w:r>
-        <w:rPr>
-          <w:rFonts w:cstheme="minorHAnsi"/>
-          <w:sz w:val="24"/>
-          <w:szCs w:val="24"/>
-        </w:rPr>
-        <w:t xml:space="preserve"> Bruttofortjenesten er </w:t>
-      </w:r>
-      <w:r>
-        <w:rPr>
-          <w:rFonts w:cstheme="minorHAnsi"/>
-          <w:sz w:val="24"/>
-          <w:szCs w:val="24"/>
-        </w:rPr>
-        <w:t xml:space="preserve">betegnelsen for </w:t>
-      </w:r>
-      <w:r>
-        <w:rPr>
-          <w:rFonts w:cstheme="minorHAnsi"/>
-          <w:sz w:val="24"/>
-          <w:szCs w:val="24"/>
-        </w:rPr>
-        <w:t xml:space="preserve">hvad man tjener </w:t>
-      </w:r>
-      <w:r>
-        <w:rPr>
-          <w:rFonts w:cstheme="minorHAnsi"/>
-          <w:sz w:val="24"/>
-          <w:szCs w:val="24"/>
-        </w:rPr>
-        <w:t xml:space="preserve">på </w:t>
-      </w:r>
-      <w:r>
-        <w:rPr>
-          <w:rFonts w:cstheme="minorHAnsi"/>
-          <w:sz w:val="24"/>
-          <w:szCs w:val="24"/>
-        </w:rPr>
-        <w:t>varer og ydelser. I mange tilfælde er det lig dækningsbidraget på 1 vare.</w:t>
+          <w:sz w:val="24"/>
+          <w:szCs w:val="24"/>
+        </w:rPr>
+        <w:t>Varelager:</w:t>
+      </w:r>
+      <w:r>
+        <w:rPr>
+          <w:rFonts w:cstheme="minorHAnsi"/>
+          <w:sz w:val="24"/>
+          <w:szCs w:val="24"/>
+        </w:rPr>
+        <w:t xml:space="preserve"> det er antal vare på lager</w:t>
       </w:r>
     </w:p>
     <w:p>
@@ -915,54 +749,19 @@
           <w:rFonts w:cstheme="minorHAnsi"/>
           <w:b/>
           <w:bCs/>
-          <w:i/>
-          <w:sz w:val="24"/>
-          <w:szCs w:val="24"/>
-        </w:rPr>
-        <w:t>Dækningsbidrag</w:t>
-      </w:r>
-      <w:r>
-        <w:rPr>
-          <w:rFonts w:cstheme="minorHAnsi"/>
-          <w:i/>
-          <w:sz w:val="24"/>
-          <w:szCs w:val="24"/>
-        </w:rPr>
-        <w:t xml:space="preserve">: </w:t>
-      </w:r>
-      <w:r>
-        <w:rPr>
-          <w:rFonts w:cstheme="minorHAnsi"/>
-          <w:sz w:val="24"/>
-          <w:szCs w:val="24"/>
-        </w:rPr>
-        <w:t xml:space="preserve">Dækningsbidraget er </w:t>
-      </w:r>
-      <w:r>
-        <w:rPr>
-          <w:rFonts w:cstheme="minorHAnsi"/>
-          <w:sz w:val="24"/>
-          <w:szCs w:val="24"/>
-        </w:rPr>
-        <w:t xml:space="preserve">betegnelsen for </w:t>
-      </w:r>
-      <w:r>
-        <w:rPr>
-          <w:rFonts w:cstheme="minorHAnsi"/>
-          <w:sz w:val="24"/>
-          <w:szCs w:val="24"/>
-        </w:rPr>
-        <w:t xml:space="preserve">hvad man tjener på varer og ydelser efter de variable omkostninger er fratrukket. </w:t>
-      </w:r>
-    </w:p>
-    <w:p>
-      <w:pPr>
-        <w:rPr>
-          <w:rFonts w:cstheme="minorHAnsi"/>
-          <w:sz w:val="24"/>
-          <w:szCs w:val="24"/>
-        </w:rPr>
-      </w:pPr>
+          <w:sz w:val="24"/>
+          <w:szCs w:val="24"/>
+        </w:rPr>
+        <w:t>Varekøb i perioden:</w:t>
+      </w:r>
+      <w:r>
+        <w:rPr>
+          <w:rFonts w:cstheme="minorHAnsi"/>
+          <w:sz w:val="24"/>
+          <w:szCs w:val="24"/>
+        </w:rPr>
+        <w:t xml:space="preserve"> det er antal vare opkøbt fra primo til ultimo</w:t>
+      </w:r>
     </w:p>
     <w:p>
       <w:pPr>
@@ -981,7 +780,8 @@
           <w:sz w:val="24"/>
           <w:szCs w:val="24"/>
         </w:rPr>
-        <w:t>Markedsføringsbidrag</w:t>
+        <w:lastRenderedPageBreak/>
+        <w:t>Bruttofortjeneste</w:t>
       </w:r>
       <w:r>
         <w:rPr>
@@ -998,24 +798,97 @@
           <w:sz w:val="24"/>
           <w:szCs w:val="24"/>
         </w:rPr>
-        <w:t xml:space="preserve"> Markedsføringsbidraget beregnes ved</w:t>
-      </w:r>
-      <w:r>
-        <w:rPr>
-          <w:rFonts w:cstheme="minorHAnsi"/>
-          <w:sz w:val="24"/>
-          <w:szCs w:val="24"/>
-        </w:rPr>
-        <w:t xml:space="preserve"> at</w:t>
-      </w:r>
-      <w:r>
-        <w:rPr>
-          <w:rFonts w:cstheme="minorHAnsi"/>
-          <w:sz w:val="24"/>
-          <w:szCs w:val="24"/>
-        </w:rPr>
-        <w:t xml:space="preserve"> trække de salgsfremmende omkostninger fra bruttofortjenesten, og er en værdi der viser, hvor meget værdi man får ud af sin markedsføring. </w:t>
-      </w:r>
+        <w:t xml:space="preserve"> Bruttofortjenesten er </w:t>
+      </w:r>
+      <w:r>
+        <w:rPr>
+          <w:rFonts w:cstheme="minorHAnsi"/>
+          <w:sz w:val="24"/>
+          <w:szCs w:val="24"/>
+        </w:rPr>
+        <w:t xml:space="preserve">betegnelsen for </w:t>
+      </w:r>
+      <w:r>
+        <w:rPr>
+          <w:rFonts w:cstheme="minorHAnsi"/>
+          <w:sz w:val="24"/>
+          <w:szCs w:val="24"/>
+        </w:rPr>
+        <w:t xml:space="preserve">hvad man tjener </w:t>
+      </w:r>
+      <w:r>
+        <w:rPr>
+          <w:rFonts w:cstheme="minorHAnsi"/>
+          <w:sz w:val="24"/>
+          <w:szCs w:val="24"/>
+        </w:rPr>
+        <w:t xml:space="preserve">på </w:t>
+      </w:r>
+      <w:r>
+        <w:rPr>
+          <w:rFonts w:cstheme="minorHAnsi"/>
+          <w:sz w:val="24"/>
+          <w:szCs w:val="24"/>
+        </w:rPr>
+        <w:t>varer og ydelser.</w:t>
+      </w:r>
+      <w:r>
+        <w:rPr>
+          <w:rFonts w:cstheme="minorHAnsi"/>
+          <w:sz w:val="24"/>
+          <w:szCs w:val="24"/>
+        </w:rPr>
+        <w:t xml:space="preserve"> </w:t>
+      </w:r>
+      <w:r>
+        <w:rPr>
+          <w:rFonts w:cstheme="minorHAnsi"/>
+          <w:sz w:val="24"/>
+          <w:szCs w:val="24"/>
+        </w:rPr>
+        <w:t xml:space="preserve">Bruttofortjenesten svarer til </w:t>
+      </w:r>
+      <w:r>
+        <w:rPr>
+          <w:rFonts w:cstheme="minorHAnsi"/>
+          <w:sz w:val="24"/>
+          <w:szCs w:val="24"/>
+        </w:rPr>
+        <w:t>Nettoomsætning</w:t>
+      </w:r>
+      <w:r>
+        <w:rPr>
+          <w:rFonts w:cstheme="minorHAnsi"/>
+          <w:sz w:val="24"/>
+          <w:szCs w:val="24"/>
+        </w:rPr>
+        <w:t xml:space="preserve"> hvor alt forbruget er fjernet (trukket fra), så som vareforbrug og andre eksterne omkostninger og bliver beregnet når man har omsætningen og vareforbruget.</w:t>
+      </w:r>
+      <w:r>
+        <w:rPr>
+          <w:rFonts w:cstheme="minorHAnsi"/>
+          <w:sz w:val="24"/>
+          <w:szCs w:val="24"/>
+        </w:rPr>
+        <w:t xml:space="preserve"> I mange tilfælde er det lig dækningsbidraget på 1 vare.</w:t>
+      </w:r>
+      <w:r>
+        <w:rPr>
+          <w:rFonts w:cstheme="minorHAnsi"/>
+          <w:sz w:val="24"/>
+          <w:szCs w:val="24"/>
+        </w:rPr>
+        <w:t xml:space="preserve"> Moms er ikke en omkostning.</w:t>
+      </w:r>
+    </w:p>
+    <w:p>
+      <w:pPr>
+        <w:rPr>
+          <w:rFonts w:cstheme="minorHAnsi"/>
+          <w:sz w:val="24"/>
+          <w:szCs w:val="24"/>
+        </w:rPr>
+      </w:pPr>
     </w:p>
     <w:p>
       <w:pPr>
@@ -1034,7 +907,7 @@
           <w:sz w:val="24"/>
           <w:szCs w:val="24"/>
         </w:rPr>
-        <w:t>Kontante kapacitetsomkostninger</w:t>
+        <w:t>Dækningsbidrag</w:t>
       </w:r>
       <w:r>
         <w:rPr>
@@ -1051,164 +924,40 @@
           <w:sz w:val="24"/>
           <w:szCs w:val="24"/>
         </w:rPr>
-        <w:t>Kontante kapacitetsomkostninger består af husleje, lønninger, faste omkostninger og diverse omkostninger. Disse lægges sammen for at beregne de samlede kontante kapacitetsomkostninger.</w:t>
-      </w:r>
-    </w:p>
-    <w:p>
-      <w:pPr>
-        <w:rPr>
-          <w:rFonts w:cstheme="minorHAnsi"/>
-          <w:sz w:val="24"/>
-          <w:szCs w:val="24"/>
-        </w:rPr>
-      </w:pPr>
-      <w:r>
-        <w:rPr>
-          <w:rFonts w:cstheme="minorHAnsi"/>
-          <w:i/>
-          <w:sz w:val="24"/>
-          <w:szCs w:val="24"/>
-        </w:rPr>
-        <w:t xml:space="preserve">Lønninger </w:t>
-      </w:r>
-      <w:r>
-        <w:rPr>
-          <w:rFonts w:cstheme="minorHAnsi"/>
-          <w:i/>
-          <w:sz w:val="24"/>
-          <w:szCs w:val="24"/>
-        </w:rPr>
-        <w:softHyphen/>
-      </w:r>
-      <w:r>
-        <w:rPr>
-          <w:rFonts w:cstheme="minorHAnsi"/>
-          <w:sz w:val="24"/>
-          <w:szCs w:val="24"/>
-        </w:rPr>
-        <w:t>– Lønninger er en fast udgift, der som udgangspunkt ikke ændres.</w:t>
-      </w:r>
-    </w:p>
-    <w:p>
-      <w:pPr>
-        <w:rPr>
-          <w:rFonts w:cstheme="minorHAnsi"/>
-          <w:sz w:val="24"/>
-          <w:szCs w:val="24"/>
-        </w:rPr>
-      </w:pPr>
-      <w:r>
-        <w:rPr>
-          <w:rFonts w:cstheme="minorHAnsi"/>
-          <w:i/>
-          <w:sz w:val="24"/>
-          <w:szCs w:val="24"/>
-        </w:rPr>
-        <w:t xml:space="preserve">Husleje </w:t>
-      </w:r>
-      <w:r>
-        <w:rPr>
-          <w:rFonts w:cstheme="minorHAnsi"/>
-          <w:sz w:val="24"/>
-          <w:szCs w:val="24"/>
-        </w:rPr>
-        <w:t>– Husleje er en fast udgift, der som udgangspunkt ikke ændres.</w:t>
-      </w:r>
-    </w:p>
-    <w:p>
-      <w:pPr>
-        <w:rPr>
-          <w:rFonts w:cstheme="minorHAnsi"/>
-          <w:sz w:val="24"/>
-          <w:szCs w:val="24"/>
-        </w:rPr>
-      </w:pPr>
-      <w:r>
-        <w:rPr>
-          <w:rFonts w:cstheme="minorHAnsi"/>
-          <w:i/>
-          <w:sz w:val="24"/>
-          <w:szCs w:val="24"/>
-        </w:rPr>
-        <w:t xml:space="preserve">Faste omkostninger </w:t>
-      </w:r>
-      <w:r>
-        <w:rPr>
-          <w:rFonts w:cstheme="minorHAnsi"/>
-          <w:sz w:val="24"/>
-          <w:szCs w:val="24"/>
-        </w:rPr>
-        <w:t>– Faste omkostninger er udgifter, der betragtes som gentagne udgifter over længere perioder, men som ikke er husleje eller lønninger.</w:t>
-      </w:r>
-    </w:p>
-    <w:p>
-      <w:pPr>
-        <w:rPr>
-          <w:rFonts w:cstheme="minorHAnsi"/>
-          <w:sz w:val="24"/>
-          <w:szCs w:val="24"/>
-        </w:rPr>
-      </w:pPr>
-      <w:r>
-        <w:rPr>
-          <w:rFonts w:cstheme="minorHAnsi"/>
-          <w:i/>
-          <w:sz w:val="24"/>
-          <w:szCs w:val="24"/>
-        </w:rPr>
-        <w:t xml:space="preserve">Diverse omkostninger </w:t>
-      </w:r>
-      <w:r>
-        <w:rPr>
-          <w:rFonts w:cstheme="minorHAnsi"/>
-          <w:sz w:val="24"/>
-          <w:szCs w:val="24"/>
-        </w:rPr>
-        <w:t>– Diverse omkostninger er udgift der ikke ligger fast. De variere</w:t>
-      </w:r>
-      <w:r>
-        <w:rPr>
-          <w:rFonts w:cstheme="minorHAnsi"/>
-          <w:sz w:val="24"/>
-          <w:szCs w:val="24"/>
-        </w:rPr>
-        <w:t>r</w:t>
-      </w:r>
-      <w:r>
-        <w:rPr>
-          <w:rFonts w:cstheme="minorHAnsi"/>
-          <w:sz w:val="24"/>
-          <w:szCs w:val="24"/>
-        </w:rPr>
-        <w:t xml:space="preserve"> ofte og kan bestå af få eller mange udgifter der lægges sammen.</w:t>
-      </w:r>
-      <w:r>
-        <w:rPr>
-          <w:rFonts w:cstheme="minorHAnsi"/>
-          <w:i/>
-          <w:sz w:val="24"/>
-          <w:szCs w:val="24"/>
-        </w:rPr>
-        <w:t xml:space="preserve"> </w:t>
-      </w:r>
-    </w:p>
-    <w:p>
-      <w:pPr>
-        <w:rPr>
-          <w:rFonts w:cstheme="minorHAnsi"/>
-          <w:sz w:val="24"/>
-          <w:szCs w:val="24"/>
-        </w:rPr>
-      </w:pPr>
-    </w:p>
-    <w:p>
-      <w:pPr>
-        <w:rPr>
-          <w:rFonts w:cstheme="minorHAnsi"/>
-          <w:color w:val="222222"/>
-          <w:sz w:val="24"/>
-          <w:szCs w:val="24"/>
-          <w:shd w:val="clear" w:color="auto" w:fill="FFFFFF"/>
+        <w:t xml:space="preserve">Dækningsbidraget er </w:t>
+      </w:r>
+      <w:r>
+        <w:rPr>
+          <w:rFonts w:cstheme="minorHAnsi"/>
+          <w:sz w:val="24"/>
+          <w:szCs w:val="24"/>
+        </w:rPr>
+        <w:t xml:space="preserve">betegnelsen for </w:t>
+      </w:r>
+      <w:r>
+        <w:rPr>
+          <w:rFonts w:cstheme="minorHAnsi"/>
+          <w:sz w:val="24"/>
+          <w:szCs w:val="24"/>
+        </w:rPr>
+        <w:t xml:space="preserve">hvad man tjener på varer og ydelser efter de variable omkostninger er fratrukket. </w:t>
+      </w:r>
+    </w:p>
+    <w:p>
+      <w:pPr>
+        <w:rPr>
+          <w:rFonts w:cstheme="minorHAnsi"/>
+          <w:sz w:val="24"/>
+          <w:szCs w:val="24"/>
+        </w:rPr>
+      </w:pPr>
+    </w:p>
+    <w:p>
+      <w:pPr>
+        <w:rPr>
+          <w:rFonts w:cstheme="minorHAnsi"/>
+          <w:sz w:val="24"/>
+          <w:szCs w:val="24"/>
         </w:rPr>
       </w:pPr>
       <w:r>
@@ -1217,134 +966,60 @@
           <w:b/>
           <w:bCs/>
           <w:i/>
-          <w:iCs/>
-          <w:sz w:val="24"/>
-          <w:szCs w:val="24"/>
-        </w:rPr>
-        <w:t>Afskrivning</w:t>
-      </w:r>
-      <w:r>
-        <w:rPr>
-          <w:rFonts w:cstheme="minorHAnsi"/>
-          <w:i/>
-          <w:iCs/>
-          <w:sz w:val="24"/>
-          <w:szCs w:val="24"/>
-        </w:rPr>
-        <w:t>:</w:t>
-      </w:r>
-      <w:r>
-        <w:rPr>
-          <w:rFonts w:cstheme="minorHAnsi"/>
-          <w:i/>
-          <w:iCs/>
-          <w:sz w:val="24"/>
-          <w:szCs w:val="24"/>
-        </w:rPr>
-        <w:t xml:space="preserve"> </w:t>
-      </w:r>
-      <w:r>
-        <w:rPr>
-          <w:rFonts w:cstheme="minorHAnsi"/>
-          <w:color w:val="222222"/>
-          <w:sz w:val="24"/>
-          <w:szCs w:val="24"/>
-          <w:shd w:val="clear" w:color="auto" w:fill="FFFFFF"/>
-        </w:rPr>
-        <w:t>En afskrivning er en regnskabsmæssig postering, som periodisk formindsker den bogførte værdi af anlægsaktiver over d</w:t>
-      </w:r>
-      <w:r>
-        <w:rPr>
-          <w:rFonts w:cstheme="minorHAnsi"/>
-          <w:color w:val="222222"/>
-          <w:sz w:val="24"/>
-          <w:szCs w:val="24"/>
-          <w:shd w:val="clear" w:color="auto" w:fill="FFFFFF"/>
-        </w:rPr>
-        <w:t>isses</w:t>
-      </w:r>
-      <w:r>
-        <w:rPr>
-          <w:rFonts w:cstheme="minorHAnsi"/>
-          <w:color w:val="222222"/>
-          <w:sz w:val="24"/>
-          <w:szCs w:val="24"/>
-          <w:shd w:val="clear" w:color="auto" w:fill="FFFFFF"/>
-        </w:rPr>
-        <w:t xml:space="preserve"> brugstid. Dette vil medføre, at den enkelte regnskabsperiode "belastes" med en del af den forventede værdiforringelse. </w:t>
-      </w:r>
-      <w:r>
-        <w:rPr>
-          <w:rFonts w:cstheme="minorHAnsi"/>
-          <w:color w:val="222222"/>
-          <w:sz w:val="24"/>
-          <w:szCs w:val="24"/>
-          <w:shd w:val="clear" w:color="auto" w:fill="FFFFFF"/>
-        </w:rPr>
-        <w:t>Afskrivning b</w:t>
-      </w:r>
-      <w:r>
-        <w:rPr>
-          <w:rFonts w:cstheme="minorHAnsi"/>
-          <w:color w:val="222222"/>
-          <w:sz w:val="24"/>
-          <w:szCs w:val="24"/>
-          <w:shd w:val="clear" w:color="auto" w:fill="FFFFFF"/>
-        </w:rPr>
-        <w:t>ruges til at modregne indtjeningsbidraget, for at udregne resultat før rente.</w:t>
-      </w:r>
-      <w:r>
-        <w:rPr>
-          <w:rFonts w:cstheme="minorHAnsi"/>
-          <w:color w:val="222222"/>
-          <w:sz w:val="24"/>
-          <w:szCs w:val="24"/>
-          <w:shd w:val="clear" w:color="auto" w:fill="FFFFFF"/>
-        </w:rPr>
-        <w:t xml:space="preserve"> </w:t>
-      </w:r>
-      <w:r>
-        <w:rPr>
-          <w:rFonts w:cstheme="minorHAnsi"/>
-          <w:i/>
-          <w:iCs/>
-          <w:color w:val="222222"/>
-          <w:sz w:val="24"/>
-          <w:szCs w:val="24"/>
-          <w:shd w:val="clear" w:color="auto" w:fill="FFFFFF"/>
-        </w:rPr>
-        <w:t xml:space="preserve"> – </w:t>
-      </w:r>
-      <w:r>
-        <w:rPr>
-          <w:rFonts w:cstheme="minorHAnsi"/>
-          <w:color w:val="222222"/>
-          <w:sz w:val="24"/>
-          <w:szCs w:val="24"/>
-          <w:shd w:val="clear" w:color="auto" w:fill="FFFFFF"/>
-        </w:rPr>
-        <w:t>En minusværdi som trækkes fra Resultat før rente.</w:t>
-      </w:r>
-    </w:p>
-    <w:p>
-      <w:pPr>
-        <w:rPr>
-          <w:rFonts w:cstheme="minorHAnsi"/>
-          <w:color w:val="222222"/>
-          <w:sz w:val="24"/>
-          <w:szCs w:val="24"/>
-          <w:shd w:val="clear" w:color="auto" w:fill="FFFFFF"/>
-        </w:rPr>
-      </w:pPr>
-    </w:p>
-    <w:p>
-      <w:pPr>
-        <w:rPr>
-          <w:rFonts w:cstheme="minorHAnsi"/>
-          <w:color w:val="222222"/>
-          <w:sz w:val="24"/>
-          <w:szCs w:val="24"/>
-          <w:shd w:val="clear" w:color="auto" w:fill="FFFFFF"/>
+          <w:sz w:val="24"/>
+          <w:szCs w:val="24"/>
+        </w:rPr>
+        <w:t>Markedsføringsbidrag</w:t>
+      </w:r>
+      <w:r>
+        <w:rPr>
+          <w:rFonts w:cstheme="minorHAnsi"/>
+          <w:i/>
+          <w:sz w:val="24"/>
+          <w:szCs w:val="24"/>
+        </w:rPr>
+        <w:t xml:space="preserve">: </w:t>
+      </w:r>
+      <w:r>
+        <w:rPr>
+          <w:rFonts w:cstheme="minorHAnsi"/>
+          <w:sz w:val="24"/>
+          <w:szCs w:val="24"/>
+        </w:rPr>
+        <w:t xml:space="preserve"> Markedsføringsbidraget beregnes ved</w:t>
+      </w:r>
+      <w:r>
+        <w:rPr>
+          <w:rFonts w:cstheme="minorHAnsi"/>
+          <w:sz w:val="24"/>
+          <w:szCs w:val="24"/>
+        </w:rPr>
+        <w:t xml:space="preserve"> at</w:t>
+      </w:r>
+      <w:r>
+        <w:rPr>
+          <w:rFonts w:cstheme="minorHAnsi"/>
+          <w:sz w:val="24"/>
+          <w:szCs w:val="24"/>
+        </w:rPr>
+        <w:t xml:space="preserve"> trække de salgsfremmende omkostninger fra bruttofortjenesten, og er en værdi der viser, hvor meget værdi man får ud af sin markedsføring. </w:t>
+      </w:r>
+    </w:p>
+    <w:p>
+      <w:pPr>
+        <w:rPr>
+          <w:rFonts w:cstheme="minorHAnsi"/>
+          <w:sz w:val="24"/>
+          <w:szCs w:val="24"/>
+        </w:rPr>
+      </w:pPr>
+    </w:p>
+    <w:p>
+      <w:pPr>
+        <w:rPr>
+          <w:rFonts w:cstheme="minorHAnsi"/>
+          <w:sz w:val="24"/>
+          <w:szCs w:val="24"/>
         </w:rPr>
       </w:pPr>
       <w:r>
@@ -1353,164 +1028,237 @@
           <w:b/>
           <w:bCs/>
           <w:i/>
-          <w:iCs/>
-          <w:color w:val="222222"/>
-          <w:sz w:val="24"/>
-          <w:szCs w:val="24"/>
-          <w:shd w:val="clear" w:color="auto" w:fill="FFFFFF"/>
-        </w:rPr>
-        <w:t>Afskrivningsmetode</w:t>
-      </w:r>
-      <w:r>
-        <w:rPr>
-          <w:rFonts w:cstheme="minorHAnsi"/>
-          <w:i/>
-          <w:iCs/>
-          <w:color w:val="222222"/>
-          <w:sz w:val="24"/>
-          <w:szCs w:val="24"/>
-          <w:shd w:val="clear" w:color="auto" w:fill="FFFFFF"/>
+          <w:sz w:val="24"/>
+          <w:szCs w:val="24"/>
+        </w:rPr>
+        <w:t>Kontante kapacitetsomkostninger</w:t>
+      </w:r>
+      <w:r>
+        <w:rPr>
+          <w:rFonts w:cstheme="minorHAnsi"/>
+          <w:i/>
+          <w:sz w:val="24"/>
+          <w:szCs w:val="24"/>
         </w:rPr>
         <w:t xml:space="preserve">: </w:t>
       </w:r>
       <w:r>
         <w:rPr>
           <w:rFonts w:cstheme="minorHAnsi"/>
-          <w:i/>
-          <w:iCs/>
-          <w:color w:val="222222"/>
-          <w:sz w:val="24"/>
-          <w:szCs w:val="24"/>
-          <w:shd w:val="clear" w:color="auto" w:fill="FFFFFF"/>
+          <w:sz w:val="24"/>
+          <w:szCs w:val="24"/>
+        </w:rPr>
+        <w:t>Kontante kapacitetsomkostninger består af husleje, lønninger, faste omkostninger</w:t>
+      </w:r>
+      <w:r>
+        <w:rPr>
+          <w:rFonts w:cstheme="minorHAnsi"/>
+          <w:sz w:val="24"/>
+          <w:szCs w:val="24"/>
+        </w:rPr>
+        <w:t>, maskiner</w:t>
+      </w:r>
+      <w:r>
+        <w:rPr>
+          <w:rFonts w:cstheme="minorHAnsi"/>
+          <w:sz w:val="24"/>
+          <w:szCs w:val="24"/>
+        </w:rPr>
+        <w:t xml:space="preserve"> og diverse omkostninger. Disse lægges sammen for at beregne de samlede kontante kapacitetsomkostninger.</w:t>
+      </w:r>
+    </w:p>
+    <w:p>
+      <w:pPr>
+        <w:rPr>
+          <w:rFonts w:cstheme="minorHAnsi"/>
+          <w:sz w:val="24"/>
+          <w:szCs w:val="24"/>
+        </w:rPr>
+      </w:pPr>
+      <w:r>
+        <w:rPr>
+          <w:rFonts w:cstheme="minorHAnsi"/>
+          <w:i/>
+          <w:sz w:val="24"/>
+          <w:szCs w:val="24"/>
+        </w:rPr>
+        <w:t xml:space="preserve">Lønninger </w:t>
+      </w:r>
+      <w:r>
+        <w:rPr>
+          <w:rFonts w:cstheme="minorHAnsi"/>
+          <w:i/>
+          <w:sz w:val="24"/>
+          <w:szCs w:val="24"/>
+        </w:rPr>
+        <w:softHyphen/>
+      </w:r>
+      <w:r>
+        <w:rPr>
+          <w:rFonts w:cstheme="minorHAnsi"/>
+          <w:sz w:val="24"/>
+          <w:szCs w:val="24"/>
+        </w:rPr>
+        <w:t>– Lønninger er en fast udgift, der som udgangspunkt ikke ændres.</w:t>
+      </w:r>
+    </w:p>
+    <w:p>
+      <w:pPr>
+        <w:rPr>
+          <w:rFonts w:cstheme="minorHAnsi"/>
+          <w:sz w:val="24"/>
+          <w:szCs w:val="24"/>
+        </w:rPr>
+      </w:pPr>
+      <w:r>
+        <w:rPr>
+          <w:rFonts w:cstheme="minorHAnsi"/>
+          <w:i/>
+          <w:sz w:val="24"/>
+          <w:szCs w:val="24"/>
+        </w:rPr>
+        <w:t xml:space="preserve">Husleje </w:t>
+      </w:r>
+      <w:r>
+        <w:rPr>
+          <w:rFonts w:cstheme="minorHAnsi"/>
+          <w:sz w:val="24"/>
+          <w:szCs w:val="24"/>
+        </w:rPr>
+        <w:t>– Husleje er en fast udgift, der som udgangspunkt ikke ændres.</w:t>
+      </w:r>
+    </w:p>
+    <w:p>
+      <w:pPr>
+        <w:rPr>
+          <w:rFonts w:cstheme="minorHAnsi"/>
+          <w:sz w:val="24"/>
+          <w:szCs w:val="24"/>
+        </w:rPr>
+      </w:pPr>
+      <w:r>
+        <w:rPr>
+          <w:rFonts w:cstheme="minorHAnsi"/>
+          <w:i/>
+          <w:sz w:val="24"/>
+          <w:szCs w:val="24"/>
+        </w:rPr>
+        <w:t xml:space="preserve">Faste omkostninger </w:t>
+      </w:r>
+      <w:r>
+        <w:rPr>
+          <w:rFonts w:cstheme="minorHAnsi"/>
+          <w:sz w:val="24"/>
+          <w:szCs w:val="24"/>
+        </w:rPr>
+        <w:t>– Faste omkostninger er udgifter, der betragtes som gentagne udgifter over længere perioder, men som ikke er husleje eller lønninger.</w:t>
+      </w:r>
+    </w:p>
+    <w:p>
+      <w:pPr>
+        <w:rPr>
+          <w:rFonts w:cstheme="minorHAnsi"/>
+          <w:i/>
+          <w:sz w:val="24"/>
+          <w:szCs w:val="24"/>
+        </w:rPr>
+      </w:pPr>
+      <w:r>
+        <w:rPr>
+          <w:rFonts w:cstheme="minorHAnsi"/>
+          <w:i/>
+          <w:sz w:val="24"/>
+          <w:szCs w:val="24"/>
+        </w:rPr>
+        <w:t xml:space="preserve">Diverse omkostninger </w:t>
+      </w:r>
+      <w:r>
+        <w:rPr>
+          <w:rFonts w:cstheme="minorHAnsi"/>
+          <w:sz w:val="24"/>
+          <w:szCs w:val="24"/>
+        </w:rPr>
+        <w:t>– Diverse omkostninger er udgift der ikke ligger fast. De variere</w:t>
+      </w:r>
+      <w:r>
+        <w:rPr>
+          <w:rFonts w:cstheme="minorHAnsi"/>
+          <w:sz w:val="24"/>
+          <w:szCs w:val="24"/>
+        </w:rPr>
+        <w:t>r</w:t>
+      </w:r>
+      <w:r>
+        <w:rPr>
+          <w:rFonts w:cstheme="minorHAnsi"/>
+          <w:sz w:val="24"/>
+          <w:szCs w:val="24"/>
+        </w:rPr>
+        <w:t xml:space="preserve"> ofte og kan bestå af få eller mange udgifter der lægges sammen.</w:t>
+      </w:r>
+      <w:r>
+        <w:rPr>
+          <w:rFonts w:cstheme="minorHAnsi"/>
+          <w:i/>
+          <w:sz w:val="24"/>
+          <w:szCs w:val="24"/>
         </w:rPr>
         <w:t xml:space="preserve"> </w:t>
       </w:r>
-      <w:r>
-        <w:rPr>
-          <w:rFonts w:cstheme="minorHAnsi"/>
-          <w:color w:val="222222"/>
-          <w:sz w:val="24"/>
-          <w:szCs w:val="24"/>
-          <w:shd w:val="clear" w:color="auto" w:fill="FFFFFF"/>
-        </w:rPr>
-        <w:t>Betegnelsen for e</w:t>
-      </w:r>
-      <w:r>
-        <w:rPr>
-          <w:rFonts w:cstheme="minorHAnsi"/>
-          <w:color w:val="222222"/>
-          <w:sz w:val="24"/>
-          <w:szCs w:val="24"/>
-          <w:shd w:val="clear" w:color="auto" w:fill="FFFFFF"/>
-        </w:rPr>
-        <w:t>n metode der bestemmer hvilken slags formler en afskrivning bruger</w:t>
-      </w:r>
-      <w:r>
-        <w:rPr>
-          <w:rFonts w:cstheme="minorHAnsi"/>
-          <w:color w:val="222222"/>
-          <w:sz w:val="24"/>
-          <w:szCs w:val="24"/>
-          <w:shd w:val="clear" w:color="auto" w:fill="FFFFFF"/>
-        </w:rPr>
-        <w:t>.</w:t>
-      </w:r>
-    </w:p>
-    <w:p>
-      <w:pPr>
-        <w:rPr>
-          <w:rFonts w:cstheme="minorHAnsi"/>
-          <w:color w:val="222222"/>
-          <w:sz w:val="24"/>
-          <w:szCs w:val="24"/>
-          <w:shd w:val="clear" w:color="auto" w:fill="FFFFFF"/>
-        </w:rPr>
-      </w:pPr>
-      <w:r>
-        <w:rPr>
-          <w:rFonts w:cstheme="minorHAnsi"/>
-          <w:color w:val="222222"/>
-          <w:sz w:val="24"/>
-          <w:szCs w:val="24"/>
-          <w:shd w:val="clear" w:color="auto" w:fill="FFFFFF"/>
-        </w:rPr>
-        <w:t xml:space="preserve">Der findes 3 metoder til afskrivning: </w:t>
-      </w:r>
-      <w:r>
-        <w:rPr>
-          <w:rFonts w:cstheme="minorHAnsi"/>
-          <w:i/>
-          <w:iCs/>
-          <w:color w:val="222222"/>
-          <w:sz w:val="24"/>
-          <w:szCs w:val="24"/>
-          <w:shd w:val="clear" w:color="auto" w:fill="FFFFFF"/>
-        </w:rPr>
-        <w:t>Lineær afskrivning</w:t>
-      </w:r>
-      <w:r>
-        <w:rPr>
-          <w:rFonts w:cstheme="minorHAnsi"/>
-          <w:color w:val="222222"/>
-          <w:sz w:val="24"/>
-          <w:szCs w:val="24"/>
-          <w:shd w:val="clear" w:color="auto" w:fill="FFFFFF"/>
-        </w:rPr>
-        <w:t xml:space="preserve">, </w:t>
-      </w:r>
-      <w:r>
-        <w:rPr>
-          <w:rFonts w:cstheme="minorHAnsi"/>
-          <w:i/>
-          <w:iCs/>
-          <w:color w:val="222222"/>
-          <w:sz w:val="24"/>
-          <w:szCs w:val="24"/>
-          <w:shd w:val="clear" w:color="auto" w:fill="FFFFFF"/>
-        </w:rPr>
-        <w:t>Saldo afskrivning</w:t>
-      </w:r>
-      <w:r>
-        <w:rPr>
-          <w:rFonts w:cstheme="minorHAnsi"/>
-          <w:color w:val="222222"/>
-          <w:sz w:val="24"/>
-          <w:szCs w:val="24"/>
-          <w:shd w:val="clear" w:color="auto" w:fill="FFFFFF"/>
-        </w:rPr>
-        <w:t xml:space="preserve"> og </w:t>
-      </w:r>
-      <w:r>
-        <w:rPr>
-          <w:rFonts w:cstheme="minorHAnsi"/>
-          <w:i/>
-          <w:iCs/>
-          <w:color w:val="222222"/>
-          <w:sz w:val="24"/>
-          <w:szCs w:val="24"/>
-          <w:shd w:val="clear" w:color="auto" w:fill="FFFFFF"/>
-        </w:rPr>
-        <w:t>Straksafskrivning</w:t>
-      </w:r>
-      <w:r>
-        <w:rPr>
-          <w:rFonts w:cstheme="minorHAnsi"/>
-          <w:color w:val="222222"/>
-          <w:sz w:val="24"/>
-          <w:szCs w:val="24"/>
-          <w:shd w:val="clear" w:color="auto" w:fill="FFFFFF"/>
-        </w:rPr>
-        <w:t xml:space="preserve">. </w:t>
-      </w:r>
-    </w:p>
-    <w:p>
-      <w:pPr>
-        <w:rPr>
-          <w:rFonts w:cstheme="minorHAnsi"/>
-          <w:color w:val="222222"/>
-          <w:sz w:val="24"/>
-          <w:szCs w:val="24"/>
-          <w:shd w:val="clear" w:color="auto" w:fill="FFFFFF"/>
+    </w:p>
+    <w:p>
+      <w:pPr>
+        <w:rPr>
+          <w:rFonts w:cstheme="minorHAnsi"/>
+          <w:iCs/>
+          <w:sz w:val="24"/>
+          <w:szCs w:val="24"/>
+        </w:rPr>
+      </w:pPr>
+    </w:p>
+    <w:p>
+      <w:pPr>
+        <w:rPr>
+          <w:rFonts w:cstheme="minorHAnsi"/>
+          <w:iCs/>
+          <w:sz w:val="24"/>
+          <w:szCs w:val="24"/>
+        </w:rPr>
+      </w:pPr>
+      <w:r>
+        <w:rPr>
+          <w:rFonts w:cstheme="minorHAnsi"/>
+          <w:iCs/>
+          <w:sz w:val="24"/>
+          <w:szCs w:val="24"/>
+        </w:rPr>
+        <w:t>Bemærk at om</w:t>
+      </w:r>
+      <w:r>
+        <w:rPr>
+          <w:rFonts w:cstheme="minorHAnsi"/>
+          <w:iCs/>
+          <w:sz w:val="24"/>
+          <w:szCs w:val="24"/>
+        </w:rPr>
+        <w:t>kostningen ikke varierer i forhold til</w:t>
+      </w:r>
+      <w:r>
+        <w:rPr>
+          <w:rFonts w:cstheme="minorHAnsi"/>
+          <w:iCs/>
+          <w:sz w:val="24"/>
+          <w:szCs w:val="24"/>
+        </w:rPr>
+        <w:t xml:space="preserve"> omsætningen.</w:t>
+      </w:r>
+    </w:p>
+    <w:p>
+      <w:pPr>
+        <w:rPr>
+          <w:rFonts w:cstheme="minorHAnsi"/>
+          <w:sz w:val="24"/>
+          <w:szCs w:val="24"/>
         </w:rPr>
       </w:pPr>
     </w:p>
@@ -1531,22 +1279,28 @@
           <w:bCs/>
           <w:i/>
           <w:iCs/>
-          <w:color w:val="222222"/>
-          <w:sz w:val="24"/>
-          <w:szCs w:val="24"/>
-          <w:shd w:val="clear" w:color="auto" w:fill="FFFFFF"/>
-        </w:rPr>
-        <w:t>Lineær afskrivning</w:t>
-      </w:r>
-      <w:r>
-        <w:rPr>
-          <w:rFonts w:cstheme="minorHAnsi"/>
-          <w:i/>
-          <w:iCs/>
-          <w:color w:val="222222"/>
-          <w:sz w:val="24"/>
-          <w:szCs w:val="24"/>
-          <w:shd w:val="clear" w:color="auto" w:fill="FFFFFF"/>
+          <w:sz w:val="24"/>
+          <w:szCs w:val="24"/>
+        </w:rPr>
+        <w:t>Afskrivning</w:t>
+      </w:r>
+      <w:r>
+        <w:rPr>
+          <w:rFonts w:cstheme="minorHAnsi"/>
+          <w:i/>
+          <w:iCs/>
+          <w:sz w:val="24"/>
+          <w:szCs w:val="24"/>
+        </w:rPr>
+        <w:t>:</w:t>
+      </w:r>
+      <w:r>
+        <w:rPr>
+          <w:rFonts w:cstheme="minorHAnsi"/>
+          <w:i/>
+          <w:iCs/>
+          <w:sz w:val="24"/>
+          <w:szCs w:val="24"/>
         </w:rPr>
         <w:t xml:space="preserve"> </w:t>
       </w:r>
@@ -1558,25 +1312,51 @@
           <w:szCs w:val="24"/>
           <w:shd w:val="clear" w:color="auto" w:fill="FFFFFF"/>
         </w:rPr>
-        <w:t xml:space="preserve">– Udregnes ved at tage købspris / antal år. </w:t>
-      </w:r>
-      <w:r>
-        <w:rPr>
-          <w:rFonts w:cstheme="minorHAnsi"/>
-          <w:i/>
-          <w:iCs/>
-          <w:color w:val="222222"/>
-          <w:sz w:val="24"/>
-          <w:szCs w:val="24"/>
-          <w:shd w:val="clear" w:color="auto" w:fill="FFFFFF"/>
-        </w:rPr>
-        <w:t>Det</w:t>
-      </w:r>
-      <w:r>
-        <w:rPr>
-          <w:rFonts w:cstheme="minorHAnsi"/>
-          <w:i/>
-          <w:iCs/>
+        <w:t>En afskrivning er en regnskabsmæssig postering, som periodisk formindsker den bogførte værdi af anlægsaktiver over d</w:t>
+      </w:r>
+      <w:r>
+        <w:rPr>
+          <w:rFonts w:cstheme="minorHAnsi"/>
+          <w:color w:val="222222"/>
+          <w:sz w:val="24"/>
+          <w:szCs w:val="24"/>
+          <w:shd w:val="clear" w:color="auto" w:fill="FFFFFF"/>
+        </w:rPr>
+        <w:t>isses</w:t>
+      </w:r>
+      <w:r>
+        <w:rPr>
+          <w:rFonts w:cstheme="minorHAnsi"/>
+          <w:color w:val="222222"/>
+          <w:sz w:val="24"/>
+          <w:szCs w:val="24"/>
+          <w:shd w:val="clear" w:color="auto" w:fill="FFFFFF"/>
+        </w:rPr>
+        <w:t xml:space="preserve"> brugstid. Dette vil medføre, at den enkelte regnskabsperiode "belastes" med en del af den forventede værdiforringelse. </w:t>
+      </w:r>
+      <w:r>
+        <w:rPr>
+          <w:rFonts w:cstheme="minorHAnsi"/>
+          <w:color w:val="222222"/>
+          <w:sz w:val="24"/>
+          <w:szCs w:val="24"/>
+          <w:shd w:val="clear" w:color="auto" w:fill="FFFFFF"/>
+        </w:rPr>
+        <w:t>Afskrivning b</w:t>
+      </w:r>
+      <w:r>
+        <w:rPr>
+          <w:rFonts w:cstheme="minorHAnsi"/>
+          <w:color w:val="222222"/>
+          <w:sz w:val="24"/>
+          <w:szCs w:val="24"/>
+          <w:shd w:val="clear" w:color="auto" w:fill="FFFFFF"/>
+        </w:rPr>
+        <w:t>ruges til at modregne indtjeningsbidraget, for at udregne resultat før rente.</w:t>
+      </w:r>
+      <w:r>
+        <w:rPr>
+          <w:rFonts w:cstheme="minorHAnsi"/>
           <w:color w:val="222222"/>
           <w:sz w:val="24"/>
           <w:szCs w:val="24"/>
@@ -1587,46 +1367,24 @@
       <w:r>
         <w:rPr>
           <w:rFonts w:cstheme="minorHAnsi"/>
-          <w:color w:val="222222"/>
-          <w:sz w:val="24"/>
-          <w:szCs w:val="24"/>
-          <w:shd w:val="clear" w:color="auto" w:fill="FFFFFF"/>
-        </w:rPr>
-        <w:t xml:space="preserve">er en afskrivningsmetode, hvor man fratrækker lige store beløb hvert år, over en årrække, indtil man f.eks. bruger </w:t>
-      </w:r>
-      <w:r>
-        <w:rPr>
-          <w:rFonts w:cstheme="minorHAnsi"/>
-          <w:color w:val="222222"/>
-          <w:sz w:val="24"/>
-          <w:szCs w:val="24"/>
-          <w:shd w:val="clear" w:color="auto" w:fill="FFFFFF"/>
-        </w:rPr>
-        <w:t xml:space="preserve">metoden </w:t>
-      </w:r>
-      <w:r>
-        <w:rPr>
-          <w:rFonts w:cstheme="minorHAnsi"/>
-          <w:i/>
-          <w:iCs/>
-          <w:color w:val="222222"/>
-          <w:sz w:val="24"/>
-          <w:szCs w:val="24"/>
-          <w:shd w:val="clear" w:color="auto" w:fill="FFFFFF"/>
-        </w:rPr>
-        <w:t>Straksafskrivning</w:t>
-      </w:r>
-      <w:r>
-        <w:rPr>
-          <w:rFonts w:cstheme="minorHAnsi"/>
-          <w:i/>
-          <w:iCs/>
-          <w:color w:val="222222"/>
-          <w:sz w:val="24"/>
-          <w:szCs w:val="24"/>
-          <w:shd w:val="clear" w:color="auto" w:fill="FFFFFF"/>
-        </w:rPr>
-        <w:t>.</w:t>
+          <w:i/>
+          <w:iCs/>
+          <w:color w:val="222222"/>
+          <w:sz w:val="24"/>
+          <w:szCs w:val="24"/>
+          <w:shd w:val="clear" w:color="auto" w:fill="FFFFFF"/>
+        </w:rPr>
+        <w:t xml:space="preserve"> – </w:t>
+      </w:r>
+      <w:r>
+        <w:rPr>
+          <w:rFonts w:cstheme="minorHAnsi"/>
+          <w:color w:val="222222"/>
+          <w:sz w:val="24"/>
+          <w:szCs w:val="24"/>
+          <w:shd w:val="clear" w:color="auto" w:fill="FFFFFF"/>
+        </w:rPr>
+        <w:t>En minusværdi som trækkes fra Resultat før rente.</w:t>
       </w:r>
     </w:p>
     <w:p>
@@ -1662,6 +1420,116 @@
           <w:szCs w:val="24"/>
           <w:shd w:val="clear" w:color="auto" w:fill="FFFFFF"/>
         </w:rPr>
+        <w:t>Afskrivningsmetode</w:t>
+      </w:r>
+      <w:r>
+        <w:rPr>
+          <w:rFonts w:cstheme="minorHAnsi"/>
+          <w:i/>
+          <w:iCs/>
+          <w:color w:val="222222"/>
+          <w:sz w:val="24"/>
+          <w:szCs w:val="24"/>
+          <w:shd w:val="clear" w:color="auto" w:fill="FFFFFF"/>
+        </w:rPr>
+        <w:t xml:space="preserve">: </w:t>
+      </w:r>
+      <w:r>
+        <w:rPr>
+          <w:rFonts w:cstheme="minorHAnsi"/>
+          <w:i/>
+          <w:iCs/>
+          <w:color w:val="222222"/>
+          <w:sz w:val="24"/>
+          <w:szCs w:val="24"/>
+          <w:shd w:val="clear" w:color="auto" w:fill="FFFFFF"/>
+        </w:rPr>
+        <w:t xml:space="preserve"> </w:t>
+      </w:r>
+      <w:r>
+        <w:rPr>
+          <w:rFonts w:cstheme="minorHAnsi"/>
+          <w:color w:val="222222"/>
+          <w:sz w:val="24"/>
+          <w:szCs w:val="24"/>
+          <w:shd w:val="clear" w:color="auto" w:fill="FFFFFF"/>
+        </w:rPr>
+        <w:t>Betegnelsen for e</w:t>
+      </w:r>
+      <w:r>
+        <w:rPr>
+          <w:rFonts w:cstheme="minorHAnsi"/>
+          <w:color w:val="222222"/>
+          <w:sz w:val="24"/>
+          <w:szCs w:val="24"/>
+          <w:shd w:val="clear" w:color="auto" w:fill="FFFFFF"/>
+        </w:rPr>
+        <w:t>n metode der bestemmer hvilken slags formler en afskrivning bruger</w:t>
+      </w:r>
+      <w:r>
+        <w:rPr>
+          <w:rFonts w:cstheme="minorHAnsi"/>
+          <w:color w:val="222222"/>
+          <w:sz w:val="24"/>
+          <w:szCs w:val="24"/>
+          <w:shd w:val="clear" w:color="auto" w:fill="FFFFFF"/>
+        </w:rPr>
+        <w:t>.</w:t>
+      </w:r>
+    </w:p>
+    <w:p>
+      <w:pPr>
+        <w:rPr>
+          <w:rFonts w:cstheme="minorHAnsi"/>
+          <w:color w:val="222222"/>
+          <w:sz w:val="24"/>
+          <w:szCs w:val="24"/>
+          <w:shd w:val="clear" w:color="auto" w:fill="FFFFFF"/>
+        </w:rPr>
+      </w:pPr>
+      <w:r>
+        <w:rPr>
+          <w:rFonts w:cstheme="minorHAnsi"/>
+          <w:color w:val="222222"/>
+          <w:sz w:val="24"/>
+          <w:szCs w:val="24"/>
+          <w:shd w:val="clear" w:color="auto" w:fill="FFFFFF"/>
+        </w:rPr>
+        <w:lastRenderedPageBreak/>
+        <w:t xml:space="preserve">Der findes 3 metoder til afskrivning: </w:t>
+      </w:r>
+      <w:r>
+        <w:rPr>
+          <w:rFonts w:cstheme="minorHAnsi"/>
+          <w:i/>
+          <w:iCs/>
+          <w:color w:val="222222"/>
+          <w:sz w:val="24"/>
+          <w:szCs w:val="24"/>
+          <w:shd w:val="clear" w:color="auto" w:fill="FFFFFF"/>
+        </w:rPr>
+        <w:t>Lineær afskrivning</w:t>
+      </w:r>
+      <w:r>
+        <w:rPr>
+          <w:rFonts w:cstheme="minorHAnsi"/>
+          <w:color w:val="222222"/>
+          <w:sz w:val="24"/>
+          <w:szCs w:val="24"/>
+          <w:shd w:val="clear" w:color="auto" w:fill="FFFFFF"/>
+        </w:rPr>
+        <w:t xml:space="preserve">, </w:t>
+      </w:r>
+      <w:r>
+        <w:rPr>
+          <w:rFonts w:cstheme="minorHAnsi"/>
+          <w:i/>
+          <w:iCs/>
+          <w:color w:val="222222"/>
+          <w:sz w:val="24"/>
+          <w:szCs w:val="24"/>
+          <w:shd w:val="clear" w:color="auto" w:fill="FFFFFF"/>
+        </w:rPr>
         <w:t>Saldo afskrivning</w:t>
       </w:r>
       <w:r>
@@ -1672,141 +1540,29 @@
           <w:szCs w:val="24"/>
           <w:shd w:val="clear" w:color="auto" w:fill="FFFFFF"/>
         </w:rPr>
-        <w:t xml:space="preserve"> – en Procentuel afskrivning som bestemmes af (HØK). </w:t>
-      </w:r>
-      <w:r>
-        <w:rPr>
-          <w:rFonts w:cstheme="minorHAnsi"/>
-          <w:i/>
-          <w:iCs/>
-          <w:color w:val="222222"/>
-          <w:sz w:val="24"/>
-          <w:szCs w:val="24"/>
-          <w:shd w:val="clear" w:color="auto" w:fill="FFFFFF"/>
-        </w:rPr>
-        <w:t>Det</w:t>
-      </w:r>
-      <w:r>
-        <w:rPr>
-          <w:rFonts w:cstheme="minorHAnsi"/>
-          <w:i/>
-          <w:iCs/>
-          <w:color w:val="222222"/>
-          <w:sz w:val="24"/>
-          <w:szCs w:val="24"/>
-          <w:shd w:val="clear" w:color="auto" w:fill="FFFFFF"/>
-        </w:rPr>
-        <w:t xml:space="preserve"> </w:t>
-      </w:r>
-      <w:r>
-        <w:rPr>
-          <w:rFonts w:cstheme="minorHAnsi"/>
-          <w:color w:val="222222"/>
-          <w:sz w:val="24"/>
-          <w:szCs w:val="24"/>
-          <w:shd w:val="clear" w:color="auto" w:fill="FFFFFF"/>
-        </w:rPr>
-        <w:t>er en afskrivnings</w:t>
-      </w:r>
-      <w:r>
-        <w:rPr>
-          <w:rFonts w:cstheme="minorHAnsi"/>
-          <w:color w:val="222222"/>
-          <w:sz w:val="24"/>
-          <w:szCs w:val="24"/>
-          <w:shd w:val="clear" w:color="auto" w:fill="FFFFFF"/>
-        </w:rPr>
-        <w:t>-</w:t>
-      </w:r>
-      <w:r>
-        <w:rPr>
-          <w:rFonts w:cstheme="minorHAnsi"/>
-          <w:color w:val="222222"/>
-          <w:sz w:val="24"/>
-          <w:szCs w:val="24"/>
-          <w:shd w:val="clear" w:color="auto" w:fill="FFFFFF"/>
-        </w:rPr>
-        <w:t xml:space="preserve"> metode der tager forbehold </w:t>
-      </w:r>
-      <w:r>
-        <w:rPr>
-          <w:rFonts w:cstheme="minorHAnsi"/>
-          <w:color w:val="222222"/>
-          <w:sz w:val="24"/>
-          <w:szCs w:val="24"/>
-          <w:shd w:val="clear" w:color="auto" w:fill="FFFFFF"/>
-        </w:rPr>
-        <w:t>for</w:t>
-      </w:r>
-      <w:r>
-        <w:rPr>
-          <w:rFonts w:cstheme="minorHAnsi"/>
-          <w:color w:val="222222"/>
-          <w:sz w:val="24"/>
-          <w:szCs w:val="24"/>
-          <w:shd w:val="clear" w:color="auto" w:fill="FFFFFF"/>
-        </w:rPr>
-        <w:t xml:space="preserve"> at værdien falder mest det første år og mindre de kommende år. Det vil sige</w:t>
-      </w:r>
-      <w:r>
-        <w:rPr>
-          <w:rFonts w:cstheme="minorHAnsi"/>
-          <w:color w:val="222222"/>
-          <w:sz w:val="24"/>
-          <w:szCs w:val="24"/>
-          <w:shd w:val="clear" w:color="auto" w:fill="FFFFFF"/>
-        </w:rPr>
-        <w:t>,</w:t>
-      </w:r>
-      <w:r>
-        <w:rPr>
-          <w:rFonts w:cstheme="minorHAnsi"/>
-          <w:color w:val="222222"/>
-          <w:sz w:val="24"/>
-          <w:szCs w:val="24"/>
-          <w:shd w:val="clear" w:color="auto" w:fill="FFFFFF"/>
-        </w:rPr>
-        <w:t xml:space="preserve"> at hvis man vil afskrive 30% af 100.000 kr. vil der i første år være afskrevet 30.000 kr.</w:t>
-      </w:r>
-      <w:r>
-        <w:rPr>
-          <w:rFonts w:cstheme="minorHAnsi"/>
-          <w:color w:val="222222"/>
-          <w:sz w:val="24"/>
-          <w:szCs w:val="24"/>
-          <w:shd w:val="clear" w:color="auto" w:fill="FFFFFF"/>
-        </w:rPr>
-        <w:t>,</w:t>
-      </w:r>
-      <w:r>
-        <w:rPr>
-          <w:rFonts w:cstheme="minorHAnsi"/>
-          <w:color w:val="222222"/>
-          <w:sz w:val="24"/>
-          <w:szCs w:val="24"/>
-          <w:shd w:val="clear" w:color="auto" w:fill="FFFFFF"/>
-        </w:rPr>
-        <w:t xml:space="preserve"> men næste år </w:t>
-      </w:r>
-      <w:r>
-        <w:rPr>
-          <w:rFonts w:cstheme="minorHAnsi"/>
-          <w:color w:val="222222"/>
-          <w:sz w:val="24"/>
-          <w:szCs w:val="24"/>
-          <w:shd w:val="clear" w:color="auto" w:fill="FFFFFF"/>
-        </w:rPr>
-        <w:t>vil de</w:t>
-      </w:r>
-      <w:r>
-        <w:rPr>
-          <w:rFonts w:cstheme="minorHAnsi"/>
-          <w:color w:val="222222"/>
-          <w:sz w:val="24"/>
-          <w:szCs w:val="24"/>
-          <w:shd w:val="clear" w:color="auto" w:fill="FFFFFF"/>
-        </w:rPr>
-        <w:t xml:space="preserve"> 30% af de nu 70.000 kr. være 21.000 kr. </w:t>
+        <w:t xml:space="preserve"> og </w:t>
+      </w:r>
+      <w:r>
+        <w:rPr>
+          <w:rFonts w:cstheme="minorHAnsi"/>
+          <w:i/>
+          <w:iCs/>
+          <w:color w:val="222222"/>
+          <w:sz w:val="24"/>
+          <w:szCs w:val="24"/>
+          <w:shd w:val="clear" w:color="auto" w:fill="FFFFFF"/>
+        </w:rPr>
+        <w:t>Straksafskrivning</w:t>
+      </w:r>
+      <w:r>
+        <w:rPr>
+          <w:rFonts w:cstheme="minorHAnsi"/>
+          <w:color w:val="222222"/>
+          <w:sz w:val="24"/>
+          <w:szCs w:val="24"/>
+          <w:shd w:val="clear" w:color="auto" w:fill="FFFFFF"/>
+        </w:rPr>
+        <w:t xml:space="preserve">. </w:t>
       </w:r>
     </w:p>
     <w:p>
@@ -1842,94 +1598,120 @@
           <w:szCs w:val="24"/>
           <w:shd w:val="clear" w:color="auto" w:fill="FFFFFF"/>
         </w:rPr>
-        <w:lastRenderedPageBreak/>
+        <w:t>Lineær afskrivning</w:t>
+      </w:r>
+      <w:r>
+        <w:rPr>
+          <w:rFonts w:cstheme="minorHAnsi"/>
+          <w:i/>
+          <w:iCs/>
+          <w:color w:val="222222"/>
+          <w:sz w:val="24"/>
+          <w:szCs w:val="24"/>
+          <w:shd w:val="clear" w:color="auto" w:fill="FFFFFF"/>
+        </w:rPr>
+        <w:t xml:space="preserve"> </w:t>
+      </w:r>
+      <w:r>
+        <w:rPr>
+          <w:rFonts w:cstheme="minorHAnsi"/>
+          <w:color w:val="222222"/>
+          <w:sz w:val="24"/>
+          <w:szCs w:val="24"/>
+          <w:shd w:val="clear" w:color="auto" w:fill="FFFFFF"/>
+        </w:rPr>
+        <w:t xml:space="preserve">– Udregnes ved at tage købspris / antal år. </w:t>
+      </w:r>
+      <w:r>
+        <w:rPr>
+          <w:rFonts w:cstheme="minorHAnsi"/>
+          <w:i/>
+          <w:iCs/>
+          <w:color w:val="222222"/>
+          <w:sz w:val="24"/>
+          <w:szCs w:val="24"/>
+          <w:shd w:val="clear" w:color="auto" w:fill="FFFFFF"/>
+        </w:rPr>
+        <w:t>Det</w:t>
+      </w:r>
+      <w:r>
+        <w:rPr>
+          <w:rFonts w:cstheme="minorHAnsi"/>
+          <w:i/>
+          <w:iCs/>
+          <w:color w:val="222222"/>
+          <w:sz w:val="24"/>
+          <w:szCs w:val="24"/>
+          <w:shd w:val="clear" w:color="auto" w:fill="FFFFFF"/>
+        </w:rPr>
+        <w:t xml:space="preserve"> </w:t>
+      </w:r>
+      <w:r>
+        <w:rPr>
+          <w:rFonts w:cstheme="minorHAnsi"/>
+          <w:color w:val="222222"/>
+          <w:sz w:val="24"/>
+          <w:szCs w:val="24"/>
+          <w:shd w:val="clear" w:color="auto" w:fill="FFFFFF"/>
+        </w:rPr>
+        <w:t xml:space="preserve">er en afskrivningsmetode, hvor man fratrækker lige store beløb hvert år, over en årrække, indtil man f.eks. bruger </w:t>
+      </w:r>
+      <w:r>
+        <w:rPr>
+          <w:rFonts w:cstheme="minorHAnsi"/>
+          <w:color w:val="222222"/>
+          <w:sz w:val="24"/>
+          <w:szCs w:val="24"/>
+          <w:shd w:val="clear" w:color="auto" w:fill="FFFFFF"/>
+        </w:rPr>
+        <w:t xml:space="preserve">metoden </w:t>
+      </w:r>
+      <w:r>
+        <w:rPr>
+          <w:rFonts w:cstheme="minorHAnsi"/>
+          <w:i/>
+          <w:iCs/>
+          <w:color w:val="222222"/>
+          <w:sz w:val="24"/>
+          <w:szCs w:val="24"/>
+          <w:shd w:val="clear" w:color="auto" w:fill="FFFFFF"/>
+        </w:rPr>
         <w:t>Straksafskrivning</w:t>
       </w:r>
       <w:r>
         <w:rPr>
           <w:rFonts w:cstheme="minorHAnsi"/>
-          <w:color w:val="222222"/>
-          <w:sz w:val="24"/>
-          <w:szCs w:val="24"/>
-          <w:shd w:val="clear" w:color="auto" w:fill="FFFFFF"/>
-        </w:rPr>
-        <w:t xml:space="preserve"> – Er et fastreguleret sats med en fast maksværdi, der evt. reguleres på årsbasis. I vores tilfælde 13.800 kr. så </w:t>
-      </w:r>
-      <w:r>
-        <w:rPr>
-          <w:rFonts w:cstheme="minorHAnsi"/>
-          <w:color w:val="222222"/>
-          <w:sz w:val="24"/>
-          <w:szCs w:val="24"/>
-          <w:shd w:val="clear" w:color="auto" w:fill="FFFFFF"/>
-        </w:rPr>
-        <w:t>beløb</w:t>
-      </w:r>
-      <w:r>
-        <w:rPr>
-          <w:rFonts w:cstheme="minorHAnsi"/>
-          <w:color w:val="222222"/>
-          <w:sz w:val="24"/>
-          <w:szCs w:val="24"/>
-          <w:shd w:val="clear" w:color="auto" w:fill="FFFFFF"/>
-        </w:rPr>
-        <w:t xml:space="preserve"> under kan afskrives på engang </w:t>
-      </w:r>
-      <w:r>
-        <w:rPr>
-          <w:rFonts w:cstheme="minorHAnsi"/>
-          <w:i/>
-          <w:iCs/>
-          <w:color w:val="222222"/>
-          <w:sz w:val="24"/>
-          <w:szCs w:val="24"/>
-          <w:shd w:val="clear" w:color="auto" w:fill="FFFFFF"/>
-        </w:rPr>
-        <w:t xml:space="preserve">– </w:t>
-      </w:r>
-      <w:r>
-        <w:rPr>
-          <w:rFonts w:cstheme="minorHAnsi"/>
-          <w:color w:val="222222"/>
-          <w:sz w:val="24"/>
-          <w:szCs w:val="24"/>
-          <w:shd w:val="clear" w:color="auto" w:fill="FFFFFF"/>
-        </w:rPr>
-        <w:t>udregnes om det er tilladt ved at tage aktivet – 13.800 hvis resultatet er i minus er det tilladt</w:t>
-      </w:r>
-    </w:p>
-    <w:p>
-      <w:pPr>
-        <w:rPr>
-          <w:rFonts w:cstheme="minorHAnsi"/>
-          <w:color w:val="222222"/>
-          <w:sz w:val="24"/>
-          <w:szCs w:val="24"/>
-          <w:shd w:val="clear" w:color="auto" w:fill="FFFFFF"/>
-        </w:rPr>
-      </w:pPr>
-      <w:r>
-        <w:rPr>
-          <w:rFonts w:cstheme="minorHAnsi"/>
-          <w:color w:val="222222"/>
-          <w:sz w:val="24"/>
-          <w:szCs w:val="24"/>
-          <w:shd w:val="clear" w:color="auto" w:fill="FFFFFF"/>
-        </w:rPr>
-        <w:t xml:space="preserve"> </w:t>
-      </w:r>
-    </w:p>
-    <w:p>
-      <w:pPr>
-        <w:rPr>
-          <w:rFonts w:cstheme="minorHAnsi"/>
-          <w:color w:val="222222"/>
-          <w:sz w:val="24"/>
-          <w:szCs w:val="24"/>
-          <w:shd w:val="clear" w:color="auto" w:fill="FFFFFF"/>
-        </w:rPr>
-      </w:pPr>
-      <w:bookmarkStart w:id="0" w:name="_GoBack"/>
+          <w:i/>
+          <w:iCs/>
+          <w:color w:val="222222"/>
+          <w:sz w:val="24"/>
+          <w:szCs w:val="24"/>
+          <w:shd w:val="clear" w:color="auto" w:fill="FFFFFF"/>
+        </w:rPr>
+        <w:t>.</w:t>
+      </w:r>
+    </w:p>
+    <w:p>
+      <w:pPr>
+        <w:rPr>
+          <w:rFonts w:cstheme="minorHAnsi"/>
+          <w:color w:val="222222"/>
+          <w:sz w:val="24"/>
+          <w:szCs w:val="24"/>
+          <w:shd w:val="clear" w:color="auto" w:fill="FFFFFF"/>
+        </w:rPr>
+      </w:pPr>
+    </w:p>
+    <w:p>
+      <w:pPr>
+        <w:rPr>
+          <w:rFonts w:cstheme="minorHAnsi"/>
+          <w:color w:val="222222"/>
+          <w:sz w:val="24"/>
+          <w:szCs w:val="24"/>
+          <w:shd w:val="clear" w:color="auto" w:fill="FFFFFF"/>
+        </w:rPr>
+      </w:pPr>
       <w:r>
         <w:rPr>
           <w:rFonts w:cstheme="minorHAnsi"/>
@@ -1942,19 +1724,29 @@
           <w:szCs w:val="24"/>
           <w:shd w:val="clear" w:color="auto" w:fill="FFFFFF"/>
         </w:rPr>
-        <w:t>Anskaffelsesværdi</w:t>
-      </w:r>
-      <w:r>
-        <w:rPr>
-          <w:rFonts w:cstheme="minorHAnsi"/>
-          <w:i/>
-          <w:iCs/>
-          <w:color w:val="222222"/>
-          <w:sz w:val="24"/>
-          <w:szCs w:val="24"/>
-          <w:shd w:val="clear" w:color="auto" w:fill="FFFFFF"/>
-        </w:rPr>
-        <w:t>:</w:t>
+        <w:t>Saldo afskrivning</w:t>
+      </w:r>
+      <w:r>
+        <w:rPr>
+          <w:rFonts w:cstheme="minorHAnsi"/>
+          <w:color w:val="222222"/>
+          <w:sz w:val="24"/>
+          <w:szCs w:val="24"/>
+          <w:shd w:val="clear" w:color="auto" w:fill="FFFFFF"/>
+        </w:rPr>
+        <w:t xml:space="preserve"> – en Procentuel afskrivning som bestemmes af (HØK). </w:t>
+      </w:r>
+      <w:r>
+        <w:rPr>
+          <w:rFonts w:cstheme="minorHAnsi"/>
+          <w:i/>
+          <w:iCs/>
+          <w:color w:val="222222"/>
+          <w:sz w:val="24"/>
+          <w:szCs w:val="24"/>
+          <w:shd w:val="clear" w:color="auto" w:fill="FFFFFF"/>
+        </w:rPr>
+        <w:t>Det</w:t>
       </w:r>
       <w:r>
         <w:rPr>
@@ -1976,10 +1768,109 @@
           <w:szCs w:val="24"/>
           <w:shd w:val="clear" w:color="auto" w:fill="FFFFFF"/>
         </w:rPr>
-        <w:t xml:space="preserve">Anskaffelsesværdien er indkøbsprisen betalt for at anskaffe et aktiv. </w:t>
-      </w:r>
-    </w:p>
-    <w:bookmarkEnd w:id="0"/>
+        <w:t>er en afskrivnings</w:t>
+      </w:r>
+      <w:r>
+        <w:rPr>
+          <w:rFonts w:cstheme="minorHAnsi"/>
+          <w:color w:val="222222"/>
+          <w:sz w:val="24"/>
+          <w:szCs w:val="24"/>
+          <w:shd w:val="clear" w:color="auto" w:fill="FFFFFF"/>
+        </w:rPr>
+        <w:t>-</w:t>
+      </w:r>
+      <w:r>
+        <w:rPr>
+          <w:rFonts w:cstheme="minorHAnsi"/>
+          <w:color w:val="222222"/>
+          <w:sz w:val="24"/>
+          <w:szCs w:val="24"/>
+          <w:shd w:val="clear" w:color="auto" w:fill="FFFFFF"/>
+        </w:rPr>
+        <w:t xml:space="preserve"> metode der tager forbehold </w:t>
+      </w:r>
+      <w:r>
+        <w:rPr>
+          <w:rFonts w:cstheme="minorHAnsi"/>
+          <w:color w:val="222222"/>
+          <w:sz w:val="24"/>
+          <w:szCs w:val="24"/>
+          <w:shd w:val="clear" w:color="auto" w:fill="FFFFFF"/>
+        </w:rPr>
+        <w:t>for</w:t>
+      </w:r>
+      <w:r>
+        <w:rPr>
+          <w:rFonts w:cstheme="minorHAnsi"/>
+          <w:color w:val="222222"/>
+          <w:sz w:val="24"/>
+          <w:szCs w:val="24"/>
+          <w:shd w:val="clear" w:color="auto" w:fill="FFFFFF"/>
+        </w:rPr>
+        <w:t xml:space="preserve"> at værdien falder mest det første år og mindre de kommende år. Det vil sige</w:t>
+      </w:r>
+      <w:r>
+        <w:rPr>
+          <w:rFonts w:cstheme="minorHAnsi"/>
+          <w:color w:val="222222"/>
+          <w:sz w:val="24"/>
+          <w:szCs w:val="24"/>
+          <w:shd w:val="clear" w:color="auto" w:fill="FFFFFF"/>
+        </w:rPr>
+        <w:t>,</w:t>
+      </w:r>
+      <w:r>
+        <w:rPr>
+          <w:rFonts w:cstheme="minorHAnsi"/>
+          <w:color w:val="222222"/>
+          <w:sz w:val="24"/>
+          <w:szCs w:val="24"/>
+          <w:shd w:val="clear" w:color="auto" w:fill="FFFFFF"/>
+        </w:rPr>
+        <w:t xml:space="preserve"> at hvis man vil afskrive 30% af 100.000 kr. vil der i første år være afskrevet 30.000 kr.</w:t>
+      </w:r>
+      <w:r>
+        <w:rPr>
+          <w:rFonts w:cstheme="minorHAnsi"/>
+          <w:color w:val="222222"/>
+          <w:sz w:val="24"/>
+          <w:szCs w:val="24"/>
+          <w:shd w:val="clear" w:color="auto" w:fill="FFFFFF"/>
+        </w:rPr>
+        <w:t>,</w:t>
+      </w:r>
+      <w:r>
+        <w:rPr>
+          <w:rFonts w:cstheme="minorHAnsi"/>
+          <w:color w:val="222222"/>
+          <w:sz w:val="24"/>
+          <w:szCs w:val="24"/>
+          <w:shd w:val="clear" w:color="auto" w:fill="FFFFFF"/>
+        </w:rPr>
+        <w:t xml:space="preserve"> men næste år </w:t>
+      </w:r>
+      <w:r>
+        <w:rPr>
+          <w:rFonts w:cstheme="minorHAnsi"/>
+          <w:color w:val="222222"/>
+          <w:sz w:val="24"/>
+          <w:szCs w:val="24"/>
+          <w:shd w:val="clear" w:color="auto" w:fill="FFFFFF"/>
+        </w:rPr>
+        <w:t>vil de</w:t>
+      </w:r>
+      <w:r>
+        <w:rPr>
+          <w:rFonts w:cstheme="minorHAnsi"/>
+          <w:color w:val="222222"/>
+          <w:sz w:val="24"/>
+          <w:szCs w:val="24"/>
+          <w:shd w:val="clear" w:color="auto" w:fill="FFFFFF"/>
+        </w:rPr>
+        <w:t xml:space="preserve"> 30% af de nu 70.000 kr. være 21.000 kr. </w:t>
+      </w:r>
+    </w:p>
     <w:p>
       <w:pPr>
         <w:rPr>
@@ -2013,25 +1904,74 @@
           <w:szCs w:val="24"/>
           <w:shd w:val="clear" w:color="auto" w:fill="FFFFFF"/>
         </w:rPr>
-        <w:t>Skrapværdi</w:t>
-      </w:r>
-      <w:r>
-        <w:rPr>
-          <w:rFonts w:cstheme="minorHAnsi"/>
-          <w:i/>
-          <w:iCs/>
-          <w:color w:val="222222"/>
-          <w:sz w:val="24"/>
-          <w:szCs w:val="24"/>
-          <w:shd w:val="clear" w:color="auto" w:fill="FFFFFF"/>
-        </w:rPr>
-        <w:t>:</w:t>
-      </w:r>
-      <w:r>
-        <w:rPr>
-          <w:rFonts w:cstheme="minorHAnsi"/>
-          <w:i/>
-          <w:iCs/>
+        <w:t>Straksafskrivning</w:t>
+      </w:r>
+      <w:r>
+        <w:rPr>
+          <w:rFonts w:cstheme="minorHAnsi"/>
+          <w:color w:val="222222"/>
+          <w:sz w:val="24"/>
+          <w:szCs w:val="24"/>
+          <w:shd w:val="clear" w:color="auto" w:fill="FFFFFF"/>
+        </w:rPr>
+        <w:t xml:space="preserve"> – Er et fastreguleret sats med en fast maksværdi, der evt. reguleres på årsbasis. I vores tilfælde 13.800 kr. så </w:t>
+      </w:r>
+      <w:r>
+        <w:rPr>
+          <w:rFonts w:cstheme="minorHAnsi"/>
+          <w:color w:val="222222"/>
+          <w:sz w:val="24"/>
+          <w:szCs w:val="24"/>
+          <w:shd w:val="clear" w:color="auto" w:fill="FFFFFF"/>
+        </w:rPr>
+        <w:t>beløb</w:t>
+      </w:r>
+      <w:r>
+        <w:rPr>
+          <w:rFonts w:cstheme="minorHAnsi"/>
+          <w:color w:val="222222"/>
+          <w:sz w:val="24"/>
+          <w:szCs w:val="24"/>
+          <w:shd w:val="clear" w:color="auto" w:fill="FFFFFF"/>
+        </w:rPr>
+        <w:t xml:space="preserve"> under kan afskrives på engang </w:t>
+      </w:r>
+      <w:r>
+        <w:rPr>
+          <w:rFonts w:cstheme="minorHAnsi"/>
+          <w:i/>
+          <w:iCs/>
+          <w:color w:val="222222"/>
+          <w:sz w:val="24"/>
+          <w:szCs w:val="24"/>
+          <w:shd w:val="clear" w:color="auto" w:fill="FFFFFF"/>
+        </w:rPr>
+        <w:t xml:space="preserve">– </w:t>
+      </w:r>
+      <w:r>
+        <w:rPr>
+          <w:rFonts w:cstheme="minorHAnsi"/>
+          <w:color w:val="222222"/>
+          <w:sz w:val="24"/>
+          <w:szCs w:val="24"/>
+          <w:shd w:val="clear" w:color="auto" w:fill="FFFFFF"/>
+        </w:rPr>
+        <w:t>udregnes om det er tilladt ved at tage aktivet – 13.800 hvis resultatet er i minus er det tilladt</w:t>
+      </w:r>
+    </w:p>
+    <w:p>
+      <w:pPr>
+        <w:rPr>
+          <w:rFonts w:cstheme="minorHAnsi"/>
+          <w:color w:val="222222"/>
+          <w:sz w:val="24"/>
+          <w:szCs w:val="24"/>
+          <w:shd w:val="clear" w:color="auto" w:fill="FFFFFF"/>
+        </w:rPr>
+      </w:pPr>
+      <w:r>
+        <w:rPr>
+          <w:rFonts w:cstheme="minorHAnsi"/>
           <w:color w:val="222222"/>
           <w:sz w:val="24"/>
           <w:szCs w:val="24"/>
@@ -2039,54 +1979,15 @@
         </w:rPr>
         <w:t xml:space="preserve"> </w:t>
       </w:r>
-      <w:r>
-        <w:rPr>
-          <w:rFonts w:cstheme="minorHAnsi"/>
-          <w:color w:val="222222"/>
-          <w:sz w:val="24"/>
-          <w:szCs w:val="24"/>
-          <w:shd w:val="clear" w:color="auto" w:fill="FFFFFF"/>
-        </w:rPr>
-        <w:t xml:space="preserve">Skrapværdien er den mindste værdi et aktiv har ved salg afhængigt af markedet, og vurderes objektivt. </w:t>
-      </w:r>
-      <w:r>
-        <w:rPr>
-          <w:rFonts w:cstheme="minorHAnsi"/>
-          <w:color w:val="222222"/>
-          <w:sz w:val="24"/>
-          <w:szCs w:val="24"/>
-          <w:shd w:val="clear" w:color="auto" w:fill="FFFFFF"/>
-        </w:rPr>
-        <w:t>Værdien u</w:t>
-      </w:r>
-      <w:r>
-        <w:rPr>
-          <w:rFonts w:cstheme="minorHAnsi"/>
-          <w:color w:val="222222"/>
-          <w:sz w:val="24"/>
-          <w:szCs w:val="24"/>
-          <w:shd w:val="clear" w:color="auto" w:fill="FFFFFF"/>
-        </w:rPr>
-        <w:t>dregnes ved at tage anskaffelsesværdien – skrapværdi/antal enheder.</w:t>
-      </w:r>
-    </w:p>
-    <w:p>
-      <w:pPr>
-        <w:rPr>
-          <w:rFonts w:cstheme="minorHAnsi"/>
-          <w:color w:val="222222"/>
-          <w:sz w:val="24"/>
-          <w:szCs w:val="24"/>
-          <w:shd w:val="clear" w:color="auto" w:fill="FFFFFF"/>
-        </w:rPr>
-      </w:pPr>
-    </w:p>
-    <w:p>
-      <w:pPr>
-        <w:rPr>
-          <w:rFonts w:cstheme="minorHAnsi"/>
-          <w:sz w:val="24"/>
-          <w:szCs w:val="24"/>
+    </w:p>
+    <w:p>
+      <w:pPr>
+        <w:rPr>
+          <w:rFonts w:cstheme="minorHAnsi"/>
+          <w:color w:val="222222"/>
+          <w:sz w:val="24"/>
+          <w:szCs w:val="24"/>
+          <w:shd w:val="clear" w:color="auto" w:fill="FFFFFF"/>
         </w:rPr>
       </w:pPr>
       <w:r>
@@ -2095,44 +1996,68 @@
           <w:b/>
           <w:bCs/>
           <w:i/>
-          <w:sz w:val="24"/>
-          <w:szCs w:val="24"/>
-        </w:rPr>
-        <w:t>Varelager</w:t>
-      </w:r>
-      <w:r>
-        <w:rPr>
-          <w:rFonts w:cstheme="minorHAnsi"/>
-          <w:i/>
-          <w:sz w:val="24"/>
-          <w:szCs w:val="24"/>
-        </w:rPr>
-        <w:t xml:space="preserve">: </w:t>
-      </w:r>
-      <w:r>
-        <w:rPr>
-          <w:rFonts w:cstheme="minorHAnsi"/>
-          <w:sz w:val="24"/>
-          <w:szCs w:val="24"/>
-        </w:rPr>
-        <w:t>Det er antal vare på lager.</w:t>
-      </w:r>
-    </w:p>
-    <w:p>
-      <w:pPr>
-        <w:rPr>
-          <w:rFonts w:cstheme="minorHAnsi"/>
-          <w:sz w:val="24"/>
-          <w:szCs w:val="24"/>
-        </w:rPr>
-      </w:pPr>
-    </w:p>
-    <w:p>
-      <w:pPr>
-        <w:rPr>
-          <w:rFonts w:cstheme="minorHAnsi"/>
-          <w:sz w:val="24"/>
-          <w:szCs w:val="24"/>
+          <w:iCs/>
+          <w:color w:val="222222"/>
+          <w:sz w:val="24"/>
+          <w:szCs w:val="24"/>
+          <w:shd w:val="clear" w:color="auto" w:fill="FFFFFF"/>
+        </w:rPr>
+        <w:t>Anskaffelsesværdi</w:t>
+      </w:r>
+      <w:r>
+        <w:rPr>
+          <w:rFonts w:cstheme="minorHAnsi"/>
+          <w:i/>
+          <w:iCs/>
+          <w:color w:val="222222"/>
+          <w:sz w:val="24"/>
+          <w:szCs w:val="24"/>
+          <w:shd w:val="clear" w:color="auto" w:fill="FFFFFF"/>
+        </w:rPr>
+        <w:t>:</w:t>
+      </w:r>
+      <w:r>
+        <w:rPr>
+          <w:rFonts w:cstheme="minorHAnsi"/>
+          <w:i/>
+          <w:iCs/>
+          <w:color w:val="222222"/>
+          <w:sz w:val="24"/>
+          <w:szCs w:val="24"/>
+          <w:shd w:val="clear" w:color="auto" w:fill="FFFFFF"/>
+        </w:rPr>
+        <w:t xml:space="preserve"> </w:t>
+      </w:r>
+      <w:r>
+        <w:rPr>
+          <w:rFonts w:cstheme="minorHAnsi"/>
+          <w:color w:val="222222"/>
+          <w:sz w:val="24"/>
+          <w:szCs w:val="24"/>
+          <w:shd w:val="clear" w:color="auto" w:fill="FFFFFF"/>
+        </w:rPr>
+        <w:t xml:space="preserve">Anskaffelsesværdien er indkøbsprisen betalt for at anskaffe et aktiv. </w:t>
+      </w:r>
+    </w:p>
+    <w:p>
+      <w:pPr>
+        <w:rPr>
+          <w:rFonts w:cstheme="minorHAnsi"/>
+          <w:color w:val="222222"/>
+          <w:sz w:val="24"/>
+          <w:szCs w:val="24"/>
+          <w:shd w:val="clear" w:color="auto" w:fill="FFFFFF"/>
+        </w:rPr>
+      </w:pPr>
+    </w:p>
+    <w:p>
+      <w:pPr>
+        <w:rPr>
+          <w:rFonts w:cstheme="minorHAnsi"/>
+          <w:color w:val="222222"/>
+          <w:sz w:val="24"/>
+          <w:szCs w:val="24"/>
+          <w:shd w:val="clear" w:color="auto" w:fill="FFFFFF"/>
         </w:rPr>
       </w:pPr>
       <w:r>
@@ -2141,54 +2066,665 @@
           <w:b/>
           <w:bCs/>
           <w:i/>
-          <w:sz w:val="24"/>
-          <w:szCs w:val="24"/>
-        </w:rPr>
-        <w:t>Varekøb i perioden</w:t>
-      </w:r>
-      <w:r>
-        <w:rPr>
-          <w:rFonts w:cstheme="minorHAnsi"/>
-          <w:i/>
-          <w:sz w:val="24"/>
-          <w:szCs w:val="24"/>
+          <w:iCs/>
+          <w:color w:val="222222"/>
+          <w:sz w:val="24"/>
+          <w:szCs w:val="24"/>
+          <w:shd w:val="clear" w:color="auto" w:fill="FFFFFF"/>
+        </w:rPr>
+        <w:t>Skrapværdi</w:t>
+      </w:r>
+      <w:r>
+        <w:rPr>
+          <w:rFonts w:cstheme="minorHAnsi"/>
+          <w:i/>
+          <w:iCs/>
+          <w:color w:val="222222"/>
+          <w:sz w:val="24"/>
+          <w:szCs w:val="24"/>
+          <w:shd w:val="clear" w:color="auto" w:fill="FFFFFF"/>
+        </w:rPr>
+        <w:t>:</w:t>
+      </w:r>
+      <w:r>
+        <w:rPr>
+          <w:rFonts w:cstheme="minorHAnsi"/>
+          <w:i/>
+          <w:iCs/>
+          <w:color w:val="222222"/>
+          <w:sz w:val="24"/>
+          <w:szCs w:val="24"/>
+          <w:shd w:val="clear" w:color="auto" w:fill="FFFFFF"/>
+        </w:rPr>
+        <w:t xml:space="preserve"> </w:t>
+      </w:r>
+      <w:r>
+        <w:rPr>
+          <w:rFonts w:cstheme="minorHAnsi"/>
+          <w:color w:val="222222"/>
+          <w:sz w:val="24"/>
+          <w:szCs w:val="24"/>
+          <w:shd w:val="clear" w:color="auto" w:fill="FFFFFF"/>
+        </w:rPr>
+        <w:t xml:space="preserve">Skrapværdien er den mindste værdi et aktiv har ved salg afhængigt af markedet, og vurderes objektivt. </w:t>
+      </w:r>
+      <w:r>
+        <w:rPr>
+          <w:rFonts w:cstheme="minorHAnsi"/>
+          <w:color w:val="222222"/>
+          <w:sz w:val="24"/>
+          <w:szCs w:val="24"/>
+          <w:shd w:val="clear" w:color="auto" w:fill="FFFFFF"/>
+        </w:rPr>
+        <w:t>Værdien u</w:t>
+      </w:r>
+      <w:r>
+        <w:rPr>
+          <w:rFonts w:cstheme="minorHAnsi"/>
+          <w:color w:val="222222"/>
+          <w:sz w:val="24"/>
+          <w:szCs w:val="24"/>
+          <w:shd w:val="clear" w:color="auto" w:fill="FFFFFF"/>
+        </w:rPr>
+        <w:t>dregnes ved at tage anskaffelsesværdien – skrapværdi/antal enheder.</w:t>
+      </w:r>
+    </w:p>
+    <w:p>
+      <w:pPr>
+        <w:rPr>
+          <w:rFonts w:cstheme="minorHAnsi"/>
+          <w:color w:val="222222"/>
+          <w:sz w:val="24"/>
+          <w:szCs w:val="24"/>
+          <w:shd w:val="clear" w:color="auto" w:fill="FFFFFF"/>
+        </w:rPr>
+      </w:pPr>
+    </w:p>
+    <w:p>
+      <w:pPr>
+        <w:rPr>
+          <w:rFonts w:cstheme="minorHAnsi"/>
+          <w:color w:val="222222"/>
+          <w:sz w:val="24"/>
+          <w:szCs w:val="24"/>
+          <w:shd w:val="clear" w:color="auto" w:fill="FFFFFF"/>
+        </w:rPr>
+      </w:pPr>
+      <w:r>
+        <w:rPr>
+          <w:rFonts w:cstheme="minorHAnsi"/>
+          <w:color w:val="222222"/>
+          <w:sz w:val="24"/>
+          <w:szCs w:val="24"/>
+          <w:shd w:val="clear" w:color="auto" w:fill="FFFFFF"/>
+        </w:rPr>
+        <w:t>Bruttoavanc</w:t>
+      </w:r>
+      <w:r>
+        <w:rPr>
+          <w:rFonts w:cstheme="minorHAnsi"/>
+          <w:color w:val="222222"/>
+          <w:sz w:val="24"/>
+          <w:szCs w:val="24"/>
+          <w:shd w:val="clear" w:color="auto" w:fill="FFFFFF"/>
+        </w:rPr>
+        <w:t>eprocent</w:t>
+      </w:r>
+      <w:r>
+        <w:rPr>
+          <w:rFonts w:cstheme="minorHAnsi"/>
+          <w:color w:val="222222"/>
+          <w:sz w:val="24"/>
+          <w:szCs w:val="24"/>
+          <w:shd w:val="clear" w:color="auto" w:fill="FFFFFF"/>
         </w:rPr>
         <w:t xml:space="preserve">: </w:t>
       </w:r>
       <w:r>
         <w:rPr>
           <w:rFonts w:cstheme="minorHAnsi"/>
-          <w:sz w:val="24"/>
-          <w:szCs w:val="24"/>
-        </w:rPr>
-        <w:t>Det er antal vare opkøbt fra primo til ultimo</w:t>
-      </w:r>
-      <w:r>
-        <w:rPr>
-          <w:rFonts w:cstheme="minorHAnsi"/>
-          <w:sz w:val="24"/>
-          <w:szCs w:val="24"/>
+          <w:color w:val="222222"/>
+          <w:sz w:val="24"/>
+          <w:szCs w:val="24"/>
+          <w:shd w:val="clear" w:color="auto" w:fill="FFFFFF"/>
+        </w:rPr>
+        <w:t>Bruttoavanceprocenten er bruttofortjenesten i procent udregne</w:t>
+      </w:r>
+      <w:r>
+        <w:rPr>
+          <w:rFonts w:cstheme="minorHAnsi"/>
+          <w:color w:val="222222"/>
+          <w:sz w:val="24"/>
+          <w:szCs w:val="24"/>
+          <w:shd w:val="clear" w:color="auto" w:fill="FFFFFF"/>
+        </w:rPr>
+        <w:t>t således – (</w:t>
+      </w:r>
+      <w:r>
+        <w:rPr>
+          <w:rFonts w:cstheme="minorHAnsi"/>
+          <w:color w:val="222222"/>
+          <w:sz w:val="24"/>
+          <w:szCs w:val="24"/>
+          <w:shd w:val="clear" w:color="auto" w:fill="FFFFFF"/>
+        </w:rPr>
+        <w:t>bruttofortjenesten * 100) / omsætning</w:t>
+      </w:r>
+    </w:p>
+    <w:p>
+      <w:pPr>
+        <w:rPr>
+          <w:rFonts w:cstheme="minorHAnsi"/>
+          <w:color w:val="222222"/>
+          <w:sz w:val="24"/>
+          <w:szCs w:val="24"/>
+          <w:shd w:val="clear" w:color="auto" w:fill="FFFFFF"/>
+        </w:rPr>
+      </w:pPr>
+    </w:p>
+    <w:p>
+      <w:pPr>
+        <w:rPr>
+          <w:rFonts w:cstheme="minorHAnsi"/>
+          <w:color w:val="222222"/>
+          <w:sz w:val="24"/>
+          <w:szCs w:val="24"/>
+          <w:shd w:val="clear" w:color="auto" w:fill="FFFFFF"/>
+        </w:rPr>
+      </w:pPr>
+      <w:r>
+        <w:rPr>
+          <w:rFonts w:cstheme="minorHAnsi"/>
+          <w:b/>
+          <w:bCs/>
+          <w:color w:val="222222"/>
+          <w:sz w:val="24"/>
+          <w:szCs w:val="24"/>
+          <w:shd w:val="clear" w:color="auto" w:fill="FFFFFF"/>
+        </w:rPr>
+        <w:t>Vareforbrug/kostpris</w:t>
+      </w:r>
+      <w:r>
+        <w:rPr>
+          <w:rFonts w:cstheme="minorHAnsi"/>
+          <w:b/>
+          <w:bCs/>
+          <w:color w:val="222222"/>
+          <w:sz w:val="24"/>
+          <w:szCs w:val="24"/>
+          <w:shd w:val="clear" w:color="auto" w:fill="FFFFFF"/>
+        </w:rPr>
+        <w:t xml:space="preserve">: </w:t>
+      </w:r>
+      <w:r>
+        <w:rPr>
+          <w:rFonts w:cstheme="minorHAnsi"/>
+          <w:color w:val="222222"/>
+          <w:sz w:val="24"/>
+          <w:szCs w:val="24"/>
+          <w:shd w:val="clear" w:color="auto" w:fill="FFFFFF"/>
+        </w:rPr>
+        <w:t xml:space="preserve">Værdien af </w:t>
+      </w:r>
+      <w:r>
+        <w:rPr>
+          <w:rFonts w:cstheme="minorHAnsi"/>
+          <w:color w:val="222222"/>
+          <w:sz w:val="24"/>
+          <w:szCs w:val="24"/>
+          <w:shd w:val="clear" w:color="auto" w:fill="FFFFFF"/>
+        </w:rPr>
+        <w:t xml:space="preserve">den indkøbte </w:t>
+      </w:r>
+      <w:r>
+        <w:rPr>
+          <w:rFonts w:cstheme="minorHAnsi"/>
+          <w:color w:val="222222"/>
+          <w:sz w:val="24"/>
+          <w:szCs w:val="24"/>
+          <w:shd w:val="clear" w:color="auto" w:fill="FFFFFF"/>
+        </w:rPr>
+        <w:t>vare</w:t>
+      </w:r>
+      <w:r>
+        <w:rPr>
+          <w:rFonts w:cstheme="minorHAnsi"/>
+          <w:color w:val="222222"/>
+          <w:sz w:val="24"/>
+          <w:szCs w:val="24"/>
+          <w:shd w:val="clear" w:color="auto" w:fill="FFFFFF"/>
+        </w:rPr>
+        <w:t xml:space="preserve"> – altså </w:t>
+      </w:r>
+      <w:r>
+        <w:rPr>
+          <w:rFonts w:cstheme="minorHAnsi"/>
+          <w:color w:val="222222"/>
+          <w:sz w:val="24"/>
+          <w:szCs w:val="24"/>
+          <w:shd w:val="clear" w:color="auto" w:fill="FFFFFF"/>
+        </w:rPr>
+        <w:t xml:space="preserve">prisen </w:t>
+      </w:r>
+      <w:r>
+        <w:rPr>
+          <w:rFonts w:cstheme="minorHAnsi"/>
+          <w:color w:val="222222"/>
+          <w:sz w:val="24"/>
+          <w:szCs w:val="24"/>
+          <w:shd w:val="clear" w:color="auto" w:fill="FFFFFF"/>
+        </w:rPr>
+        <w:t xml:space="preserve">man har givet for den </w:t>
+      </w:r>
+      <w:r>
+        <w:rPr>
+          <w:rFonts w:cstheme="minorHAnsi"/>
+          <w:color w:val="222222"/>
+          <w:sz w:val="24"/>
+          <w:szCs w:val="24"/>
+          <w:shd w:val="clear" w:color="auto" w:fill="FFFFFF"/>
+        </w:rPr>
+        <w:t>indkøbte vare.</w:t>
+      </w:r>
+    </w:p>
+    <w:p>
+      <w:pPr>
+        <w:rPr>
+          <w:rFonts w:cstheme="minorHAnsi"/>
+          <w:color w:val="222222"/>
+          <w:sz w:val="24"/>
+          <w:szCs w:val="24"/>
+          <w:shd w:val="clear" w:color="auto" w:fill="FFFFFF"/>
+        </w:rPr>
+      </w:pPr>
+    </w:p>
+    <w:p>
+      <w:pPr>
+        <w:rPr>
+          <w:rFonts w:cstheme="minorHAnsi"/>
+          <w:color w:val="222222"/>
+          <w:sz w:val="24"/>
+          <w:szCs w:val="24"/>
+          <w:shd w:val="clear" w:color="auto" w:fill="FFFFFF"/>
+        </w:rPr>
+      </w:pPr>
+      <w:r>
+        <w:rPr>
+          <w:rFonts w:cstheme="minorHAnsi"/>
+          <w:b/>
+          <w:bCs/>
+          <w:color w:val="222222"/>
+          <w:sz w:val="24"/>
+          <w:szCs w:val="24"/>
+          <w:shd w:val="clear" w:color="auto" w:fill="FFFFFF"/>
+        </w:rPr>
+        <w:t>Eksterne</w:t>
+      </w:r>
+      <w:r>
+        <w:rPr>
+          <w:rFonts w:cstheme="minorHAnsi"/>
+          <w:b/>
+          <w:bCs/>
+          <w:color w:val="222222"/>
+          <w:sz w:val="24"/>
+          <w:szCs w:val="24"/>
+          <w:shd w:val="clear" w:color="auto" w:fill="FFFFFF"/>
+        </w:rPr>
+        <w:t xml:space="preserve"> omkostninger</w:t>
+      </w:r>
+      <w:r>
+        <w:rPr>
+          <w:rFonts w:cstheme="minorHAnsi"/>
+          <w:color w:val="222222"/>
+          <w:sz w:val="24"/>
+          <w:szCs w:val="24"/>
+          <w:shd w:val="clear" w:color="auto" w:fill="FFFFFF"/>
+        </w:rPr>
+        <w:t xml:space="preserve">: </w:t>
+      </w:r>
+      <w:r>
+        <w:rPr>
+          <w:rFonts w:cstheme="minorHAnsi"/>
+          <w:color w:val="222222"/>
+          <w:sz w:val="24"/>
+          <w:szCs w:val="24"/>
+          <w:shd w:val="clear" w:color="auto" w:fill="FFFFFF"/>
+        </w:rPr>
+        <w:t>Omkostninger der dækker over vareforbrug, salgsprovision</w:t>
+      </w:r>
+      <w:r>
+        <w:rPr>
+          <w:rFonts w:cstheme="minorHAnsi"/>
+          <w:color w:val="222222"/>
+          <w:sz w:val="24"/>
+          <w:szCs w:val="24"/>
+          <w:shd w:val="clear" w:color="auto" w:fill="FFFFFF"/>
+        </w:rPr>
+        <w:t>, reklame, lokaleleje, kontorartikler o.lign.</w:t>
+      </w:r>
+    </w:p>
+    <w:p>
+      <w:pPr>
+        <w:rPr>
+          <w:rFonts w:cstheme="minorHAnsi"/>
+          <w:color w:val="222222"/>
+          <w:sz w:val="24"/>
+          <w:szCs w:val="24"/>
+          <w:shd w:val="clear" w:color="auto" w:fill="FFFFFF"/>
+        </w:rPr>
+      </w:pPr>
+    </w:p>
+    <w:p>
+      <w:pPr>
+        <w:rPr>
+          <w:rFonts w:cstheme="minorHAnsi"/>
+          <w:color w:val="222222"/>
+          <w:sz w:val="24"/>
+          <w:szCs w:val="24"/>
+          <w:shd w:val="clear" w:color="auto" w:fill="FFFFFF"/>
+        </w:rPr>
+      </w:pPr>
+      <w:r>
+        <w:rPr>
+          <w:rFonts w:cstheme="minorHAnsi"/>
+          <w:b/>
+          <w:bCs/>
+          <w:color w:val="222222"/>
+          <w:sz w:val="24"/>
+          <w:szCs w:val="24"/>
+          <w:shd w:val="clear" w:color="auto" w:fill="FFFFFF"/>
+        </w:rPr>
+        <w:t>Salgsfremmende omkostninger:</w:t>
+      </w:r>
+      <w:r>
+        <w:rPr>
+          <w:rFonts w:cstheme="minorHAnsi"/>
+          <w:b/>
+          <w:bCs/>
+          <w:color w:val="222222"/>
+          <w:sz w:val="24"/>
+          <w:szCs w:val="24"/>
+          <w:shd w:val="clear" w:color="auto" w:fill="FFFFFF"/>
+        </w:rPr>
+        <w:t xml:space="preserve"> </w:t>
+      </w:r>
+      <w:r>
+        <w:rPr>
+          <w:rFonts w:cstheme="minorHAnsi"/>
+          <w:color w:val="222222"/>
+          <w:sz w:val="24"/>
+          <w:szCs w:val="24"/>
+          <w:shd w:val="clear" w:color="auto" w:fill="FFFFFF"/>
+        </w:rPr>
+        <w:t xml:space="preserve">Dækker kun omkostninger vedrørende markedsføring. </w:t>
+      </w:r>
+      <w:r>
+        <w:rPr>
+          <w:rFonts w:cstheme="minorHAnsi"/>
+          <w:color w:val="222222"/>
+          <w:sz w:val="24"/>
+          <w:szCs w:val="24"/>
+          <w:shd w:val="clear" w:color="auto" w:fill="FFFFFF"/>
+        </w:rPr>
+        <w:t xml:space="preserve">Det angives som et beløb og kan være slået sammen med kontante kapacitetsomkostninger under </w:t>
+      </w:r>
+      <w:r>
+        <w:rPr>
+          <w:rFonts w:cstheme="minorHAnsi"/>
+          <w:color w:val="222222"/>
+          <w:sz w:val="24"/>
+          <w:szCs w:val="24"/>
+          <w:shd w:val="clear" w:color="auto" w:fill="FFFFFF"/>
+        </w:rPr>
+        <w:lastRenderedPageBreak/>
+        <w:t>navnet kapacitetsomkostninger. Det er dog ikke noget HØK normalt bruger</w:t>
+      </w:r>
+      <w:r>
+        <w:rPr>
+          <w:rFonts w:cstheme="minorHAnsi"/>
+          <w:color w:val="222222"/>
+          <w:sz w:val="24"/>
+          <w:szCs w:val="24"/>
+          <w:shd w:val="clear" w:color="auto" w:fill="FFFFFF"/>
         </w:rPr>
         <w:t>.</w:t>
       </w:r>
-    </w:p>
-    <w:p>
-      <w:pPr>
-        <w:rPr>
-          <w:rFonts w:cstheme="minorHAnsi"/>
-          <w:color w:val="222222"/>
-          <w:sz w:val="24"/>
-          <w:szCs w:val="24"/>
-          <w:shd w:val="clear" w:color="auto" w:fill="FFFFFF"/>
-        </w:rPr>
-      </w:pPr>
-    </w:p>
-    <w:p>
-      <w:pPr>
-        <w:rPr>
-          <w:rFonts w:cstheme="minorHAnsi"/>
-          <w:sz w:val="24"/>
-          <w:szCs w:val="24"/>
+      <w:r>
+        <w:rPr>
+          <w:rFonts w:cstheme="minorHAnsi"/>
+          <w:color w:val="222222"/>
+          <w:sz w:val="24"/>
+          <w:szCs w:val="24"/>
+          <w:shd w:val="clear" w:color="auto" w:fill="FFFFFF"/>
+        </w:rPr>
+        <w:t xml:space="preserve"> De salgsfremmende omkostninger kan ikke være negativ</w:t>
+      </w:r>
+      <w:r>
+        <w:rPr>
+          <w:rFonts w:cstheme="minorHAnsi"/>
+          <w:color w:val="222222"/>
+          <w:sz w:val="24"/>
+          <w:szCs w:val="24"/>
+          <w:shd w:val="clear" w:color="auto" w:fill="FFFFFF"/>
+        </w:rPr>
+        <w:t>.</w:t>
+      </w:r>
+    </w:p>
+    <w:p>
+      <w:pPr>
+        <w:rPr>
+          <w:rFonts w:cstheme="minorHAnsi"/>
+          <w:color w:val="222222"/>
+          <w:sz w:val="24"/>
+          <w:szCs w:val="24"/>
+          <w:shd w:val="clear" w:color="auto" w:fill="FFFFFF"/>
+        </w:rPr>
+      </w:pPr>
+      <w:r>
+        <w:rPr>
+          <w:rFonts w:cstheme="minorHAnsi"/>
+          <w:color w:val="222222"/>
+          <w:sz w:val="24"/>
+          <w:szCs w:val="24"/>
+          <w:shd w:val="clear" w:color="auto" w:fill="FFFFFF"/>
+        </w:rPr>
+        <w:t xml:space="preserve">(Bemærk at der er kommet et ønske fra HØK </w:t>
+      </w:r>
+      <w:r>
+        <w:rPr>
+          <w:rFonts w:cstheme="minorHAnsi"/>
+          <w:color w:val="222222"/>
+          <w:sz w:val="24"/>
+          <w:szCs w:val="24"/>
+          <w:shd w:val="clear" w:color="auto" w:fill="FFFFFF"/>
+        </w:rPr>
+        <w:t>om at kunne opdatere en salgsfremmende omkostning med</w:t>
+      </w:r>
+      <w:r>
+        <w:rPr>
+          <w:rFonts w:cstheme="minorHAnsi"/>
+          <w:color w:val="222222"/>
+          <w:sz w:val="24"/>
+          <w:szCs w:val="24"/>
+          <w:shd w:val="clear" w:color="auto" w:fill="FFFFFF"/>
+        </w:rPr>
+        <w:t xml:space="preserve"> at lægge til eller trække fra procenter i tilfælde af ændringer).</w:t>
+      </w:r>
+    </w:p>
+    <w:p>
+      <w:pPr>
+        <w:rPr>
+          <w:rFonts w:cstheme="minorHAnsi"/>
+          <w:color w:val="222222"/>
+          <w:sz w:val="24"/>
+          <w:szCs w:val="24"/>
+          <w:shd w:val="clear" w:color="auto" w:fill="FFFFFF"/>
+        </w:rPr>
+      </w:pPr>
+    </w:p>
+    <w:p>
+      <w:pPr>
+        <w:rPr>
+          <w:rFonts w:cstheme="minorHAnsi"/>
+          <w:sz w:val="24"/>
+          <w:szCs w:val="24"/>
+        </w:rPr>
+      </w:pPr>
+      <w:r>
+        <w:rPr>
+          <w:rFonts w:cstheme="minorHAnsi"/>
+          <w:b/>
+          <w:bCs/>
+          <w:i/>
+          <w:sz w:val="24"/>
+          <w:szCs w:val="24"/>
+        </w:rPr>
+        <w:t>Indtjeningsbidrag</w:t>
+      </w:r>
+      <w:r>
+        <w:rPr>
+          <w:rFonts w:cstheme="minorHAnsi"/>
+          <w:i/>
+          <w:sz w:val="24"/>
+          <w:szCs w:val="24"/>
+        </w:rPr>
+        <w:t>:</w:t>
+      </w:r>
+      <w:r>
+        <w:rPr>
+          <w:rFonts w:cstheme="minorHAnsi"/>
+          <w:sz w:val="24"/>
+          <w:szCs w:val="24"/>
+        </w:rPr>
+        <w:t xml:space="preserve"> Indtjeningsbidraget beregnes ved at trække kontante kapacitetsomkostninger fra markedsføringsbidraget. Det er en værdi som viser hvor meget af omsætningen der ender med at blive til overskud efter der er taget højde for diverse omkostninger. Det kan give virksomheden indsigt i deres indtjeningsevne.</w:t>
+      </w:r>
+    </w:p>
+    <w:p>
+      <w:pPr>
+        <w:rPr>
+          <w:rFonts w:cstheme="minorHAnsi"/>
+          <w:sz w:val="24"/>
+          <w:szCs w:val="24"/>
+        </w:rPr>
+      </w:pPr>
+    </w:p>
+    <w:p>
+      <w:pPr>
+        <w:rPr>
+          <w:rFonts w:cstheme="minorHAnsi"/>
+          <w:sz w:val="24"/>
+          <w:szCs w:val="24"/>
+        </w:rPr>
+      </w:pPr>
+      <w:r>
+        <w:rPr>
+          <w:rFonts w:cstheme="minorHAnsi"/>
+          <w:b/>
+          <w:bCs/>
+          <w:i/>
+          <w:iCs/>
+          <w:sz w:val="24"/>
+          <w:szCs w:val="24"/>
+        </w:rPr>
+        <w:t>Resultat før renter</w:t>
+      </w:r>
+      <w:r>
+        <w:rPr>
+          <w:rFonts w:cstheme="minorHAnsi"/>
+          <w:sz w:val="24"/>
+          <w:szCs w:val="24"/>
+        </w:rPr>
+        <w:t>:</w:t>
+      </w:r>
+      <w:r>
+        <w:rPr>
+          <w:rFonts w:cstheme="minorHAnsi"/>
+          <w:sz w:val="24"/>
+          <w:szCs w:val="24"/>
+        </w:rPr>
+        <w:t xml:space="preserve"> </w:t>
+      </w:r>
+      <w:r>
+        <w:rPr>
+          <w:rFonts w:cstheme="minorHAnsi"/>
+          <w:sz w:val="24"/>
+          <w:szCs w:val="24"/>
+        </w:rPr>
+        <w:t xml:space="preserve"> Resultat</w:t>
+      </w:r>
+      <w:r>
+        <w:rPr>
+          <w:rFonts w:cstheme="minorHAnsi"/>
+          <w:sz w:val="24"/>
+          <w:szCs w:val="24"/>
+        </w:rPr>
+        <w:t xml:space="preserve"> før renter er d</w:t>
+      </w:r>
+      <w:bookmarkStart w:id="0" w:name="_GoBack"/>
+      <w:bookmarkEnd w:id="0"/>
+      <w:r>
+        <w:rPr>
+          <w:rFonts w:cstheme="minorHAnsi"/>
+          <w:sz w:val="24"/>
+          <w:szCs w:val="24"/>
+        </w:rPr>
+        <w:t>et midlertidige resultat af resultatbudgettet, efter afskrivninger er trukket fra indtjeningsbidraget, og før renteindtægter og renteomkostninger medregnes.</w:t>
+      </w:r>
+    </w:p>
+    <w:p>
+      <w:pPr>
+        <w:rPr>
+          <w:rFonts w:ascii="Times New Roman" w:hAnsi="Times New Roman" w:cs="Times New Roman"/>
+          <w:sz w:val="24"/>
+          <w:szCs w:val="24"/>
+        </w:rPr>
+      </w:pPr>
+      <w:r>
+        <w:rPr>
+          <w:rFonts w:cstheme="minorHAnsi"/>
+          <w:sz w:val="24"/>
+          <w:szCs w:val="24"/>
+        </w:rPr>
+        <w:t>Udregning: resultat før renter = indtjeningsbidrag – afskrivninger</w:t>
+      </w:r>
+    </w:p>
+    <w:p>
+      <w:pPr>
+        <w:rPr>
+          <w:rFonts w:cstheme="minorHAnsi"/>
+          <w:sz w:val="24"/>
+          <w:szCs w:val="24"/>
+        </w:rPr>
+      </w:pPr>
+    </w:p>
+    <w:p>
+      <w:pPr>
+        <w:rPr>
+          <w:rFonts w:cstheme="minorHAnsi"/>
+          <w:color w:val="222222"/>
+          <w:sz w:val="24"/>
+          <w:szCs w:val="24"/>
+          <w:shd w:val="clear" w:color="auto" w:fill="FFFFFF"/>
+        </w:rPr>
+      </w:pPr>
+    </w:p>
+    <w:p>
+      <w:pPr>
+        <w:rPr>
+          <w:rFonts w:cstheme="minorHAnsi"/>
+          <w:color w:val="222222"/>
+          <w:sz w:val="24"/>
+          <w:szCs w:val="24"/>
+          <w:u w:val="single"/>
+          <w:shd w:val="clear" w:color="auto" w:fill="FFFFFF"/>
+        </w:rPr>
+      </w:pPr>
+    </w:p>
+    <w:p>
+      <w:pPr>
+        <w:rPr>
+          <w:sz w:val="36"/>
+          <w:szCs w:val="36"/>
         </w:rPr>
       </w:pPr>
     </w:p>
